--- a/distributedApplication_learning.docx
+++ b/distributedApplication_learning.docx
@@ -49,49 +49,308 @@
       </w:r>
     </w:p>
     <w:p>
-      <w:pPr>
-        <w:rPr>
-          <w:rFonts w:ascii="Arial" w:hAnsi="Arial" w:cs="Arial"/>
-          <w:color w:val="333333"/>
-          <w:szCs w:val="21"/>
-          <w:shd w:val="clear" w:color="auto" w:fill="FFFFFF"/>
-        </w:rPr>
-      </w:pPr>
-      <w:r>
-        <w:rPr>
-          <w:rFonts w:ascii="Arial" w:hAnsi="Arial" w:cs="Arial"/>
-          <w:color w:val="333333"/>
-          <w:szCs w:val="21"/>
-          <w:shd w:val="clear" w:color="auto" w:fill="FFFFFF"/>
-        </w:rPr>
+      <w:r>
         <w:t>“</w:t>
       </w:r>
       <w:r>
-        <w:rPr>
-          <w:rFonts w:ascii="Arial" w:hAnsi="Arial" w:cs="Arial"/>
-          <w:color w:val="333333"/>
-          <w:szCs w:val="21"/>
-          <w:shd w:val="clear" w:color="auto" w:fill="FFFFFF"/>
-        </w:rPr>
         <w:t>消息队列</w:t>
       </w:r>
       <w:r>
-        <w:rPr>
-          <w:rFonts w:ascii="Arial" w:hAnsi="Arial" w:cs="Arial"/>
-          <w:color w:val="333333"/>
-          <w:szCs w:val="21"/>
-          <w:shd w:val="clear" w:color="auto" w:fill="FFFFFF"/>
-        </w:rPr>
         <w:t>”</w:t>
       </w:r>
       <w:r>
-        <w:rPr>
-          <w:rFonts w:ascii="Arial" w:hAnsi="Arial" w:cs="Arial"/>
-          <w:color w:val="333333"/>
-          <w:szCs w:val="21"/>
-          <w:shd w:val="clear" w:color="auto" w:fill="FFFFFF"/>
-        </w:rPr>
         <w:t>是在消息的传输过程中保存消息的容器。</w:t>
+      </w:r>
+      <w:r>
+        <w:rPr>
+          <w:rFonts w:hint="eastAsia"/>
+        </w:rPr>
+        <w:t>它具有低耦合、可靠投递、广播、流量控制、最终一致性等一系列功能，成为异步</w:t>
+      </w:r>
+      <w:r>
+        <w:rPr>
+          <w:rFonts w:hint="eastAsia"/>
+        </w:rPr>
+        <w:t>RPC</w:t>
+      </w:r>
+      <w:r>
+        <w:rPr>
+          <w:rFonts w:hint="eastAsia"/>
+        </w:rPr>
+        <w:t>的主要手段之一。当今市面上有很多主流的消息中间件，如老牌的</w:t>
+      </w:r>
+      <w:r>
+        <w:rPr>
+          <w:rFonts w:hint="eastAsia"/>
+        </w:rPr>
+        <w:t>ActiveMQ</w:t>
+      </w:r>
+      <w:r>
+        <w:rPr>
+          <w:rFonts w:hint="eastAsia"/>
+        </w:rPr>
+        <w:t>、</w:t>
+      </w:r>
+      <w:r>
+        <w:rPr>
+          <w:rFonts w:hint="eastAsia"/>
+        </w:rPr>
+        <w:t>RabbitMQ</w:t>
+      </w:r>
+      <w:r>
+        <w:rPr>
+          <w:rFonts w:hint="eastAsia"/>
+        </w:rPr>
+        <w:t>，炙手可热的</w:t>
+      </w:r>
+      <w:r>
+        <w:rPr>
+          <w:rFonts w:hint="eastAsia"/>
+        </w:rPr>
+        <w:t>Kafka</w:t>
+      </w:r>
+      <w:r>
+        <w:rPr>
+          <w:rFonts w:hint="eastAsia"/>
+        </w:rPr>
+        <w:t>，阿里巴巴自主开发</w:t>
+      </w:r>
+      <w:proofErr w:type="spellStart"/>
+      <w:r>
+        <w:rPr>
+          <w:rFonts w:hint="eastAsia"/>
+        </w:rPr>
+        <w:t>RocketMQ</w:t>
+      </w:r>
+      <w:proofErr w:type="spellEnd"/>
+      <w:r>
+        <w:rPr>
+          <w:rFonts w:hint="eastAsia"/>
+        </w:rPr>
+        <w:t>等。</w:t>
+      </w:r>
+    </w:p>
+    <w:p>
+      <w:r>
+        <w:rPr>
+          <w:rFonts w:hint="eastAsia"/>
+        </w:rPr>
+        <w:t>中间件组成</w:t>
+      </w:r>
+      <w:r>
+        <w:rPr>
+          <w:rFonts w:hint="eastAsia"/>
+        </w:rPr>
+        <w:t>;</w:t>
+      </w:r>
+    </w:p>
+    <w:p>
+      <w:pPr>
+        <w:rPr>
+          <w:rFonts w:hint="eastAsia"/>
+        </w:rPr>
+      </w:pPr>
+      <w:r>
+        <w:t>Broker</w:t>
+      </w:r>
+    </w:p>
+    <w:p>
+      <w:pPr>
+        <w:rPr>
+          <w:rFonts w:hint="eastAsia"/>
+        </w:rPr>
+      </w:pPr>
+      <w:r>
+        <w:rPr>
+          <w:rFonts w:hint="eastAsia"/>
+        </w:rPr>
+        <w:t>消息服务器，作为</w:t>
+      </w:r>
+      <w:r>
+        <w:rPr>
+          <w:rFonts w:hint="eastAsia"/>
+        </w:rPr>
+        <w:t>server</w:t>
+      </w:r>
+      <w:r>
+        <w:rPr>
+          <w:rFonts w:hint="eastAsia"/>
+        </w:rPr>
+        <w:t>提供消息核心服务</w:t>
+      </w:r>
+    </w:p>
+    <w:p>
+      <w:pPr>
+        <w:rPr>
+          <w:rFonts w:hint="eastAsia"/>
+        </w:rPr>
+      </w:pPr>
+      <w:r>
+        <w:t>Producer</w:t>
+      </w:r>
+    </w:p>
+    <w:p>
+      <w:r>
+        <w:rPr>
+          <w:rFonts w:hint="eastAsia"/>
+        </w:rPr>
+        <w:t>消息生产者，业务的发起方，负责生产消息传输给</w:t>
+      </w:r>
+      <w:r>
+        <w:rPr>
+          <w:rFonts w:hint="eastAsia"/>
+        </w:rPr>
+        <w:t>broker</w:t>
+      </w:r>
+      <w:r>
+        <w:rPr>
+          <w:rFonts w:hint="eastAsia"/>
+        </w:rPr>
+        <w:t>，</w:t>
+      </w:r>
+    </w:p>
+    <w:p>
+      <w:pPr>
+        <w:rPr>
+          <w:rFonts w:hint="eastAsia"/>
+        </w:rPr>
+      </w:pPr>
+      <w:r>
+        <w:t>Consumer</w:t>
+      </w:r>
+    </w:p>
+    <w:p>
+      <w:r>
+        <w:rPr>
+          <w:rFonts w:hint="eastAsia"/>
+        </w:rPr>
+        <w:t>消息消费者，业务的处理方，负责从</w:t>
+      </w:r>
+      <w:r>
+        <w:rPr>
+          <w:rFonts w:hint="eastAsia"/>
+        </w:rPr>
+        <w:t>broker</w:t>
+      </w:r>
+      <w:r>
+        <w:rPr>
+          <w:rFonts w:hint="eastAsia"/>
+        </w:rPr>
+        <w:t>获取消息并进行业务逻辑处理</w:t>
+      </w:r>
+    </w:p>
+    <w:p>
+      <w:pPr>
+        <w:rPr>
+          <w:rFonts w:hint="eastAsia"/>
+        </w:rPr>
+      </w:pPr>
+      <w:r>
+        <w:t>Topic</w:t>
+      </w:r>
+    </w:p>
+    <w:p>
+      <w:r>
+        <w:rPr>
+          <w:rFonts w:hint="eastAsia"/>
+        </w:rPr>
+        <w:t>主题，发布订阅模式下的消息统一汇集地，不同生产者向</w:t>
+      </w:r>
+      <w:r>
+        <w:rPr>
+          <w:rFonts w:hint="eastAsia"/>
+        </w:rPr>
+        <w:t>topic</w:t>
+      </w:r>
+      <w:r>
+        <w:rPr>
+          <w:rFonts w:hint="eastAsia"/>
+        </w:rPr>
+        <w:t>发送消息，由</w:t>
+      </w:r>
+      <w:r>
+        <w:rPr>
+          <w:rFonts w:hint="eastAsia"/>
+        </w:rPr>
+        <w:t>MQ</w:t>
+      </w:r>
+      <w:r>
+        <w:rPr>
+          <w:rFonts w:hint="eastAsia"/>
+        </w:rPr>
+        <w:t>服务器分发到不同的订阅者，实现消息的广播</w:t>
+      </w:r>
+    </w:p>
+    <w:p>
+      <w:r>
+        <w:t>Queue</w:t>
+      </w:r>
+    </w:p>
+    <w:p>
+      <w:pPr>
+        <w:rPr>
+          <w:rFonts w:hint="eastAsia"/>
+        </w:rPr>
+      </w:pPr>
+      <w:r>
+        <w:rPr>
+          <w:rFonts w:hint="eastAsia"/>
+        </w:rPr>
+        <w:t>队列，</w:t>
+      </w:r>
+      <w:r>
+        <w:rPr>
+          <w:rFonts w:hint="eastAsia"/>
+        </w:rPr>
+        <w:t>PTP</w:t>
+      </w:r>
+      <w:r>
+        <w:rPr>
+          <w:rFonts w:hint="eastAsia"/>
+        </w:rPr>
+        <w:t>模式下，特定生产者向特定</w:t>
+      </w:r>
+      <w:r>
+        <w:rPr>
+          <w:rFonts w:hint="eastAsia"/>
+        </w:rPr>
+        <w:t>queue</w:t>
+      </w:r>
+      <w:r>
+        <w:rPr>
+          <w:rFonts w:hint="eastAsia"/>
+        </w:rPr>
+        <w:t>发送消息，消费者订阅特定的</w:t>
+      </w:r>
+      <w:r>
+        <w:rPr>
+          <w:rFonts w:hint="eastAsia"/>
+        </w:rPr>
+        <w:t>queue</w:t>
+      </w:r>
+      <w:r>
+        <w:rPr>
+          <w:rFonts w:hint="eastAsia"/>
+        </w:rPr>
+        <w:t>完成指定消息的接收</w:t>
+      </w:r>
+    </w:p>
+    <w:p>
+      <w:r>
+        <w:t>Message</w:t>
+      </w:r>
+    </w:p>
+    <w:p>
+      <w:pPr>
+        <w:rPr>
+          <w:rFonts w:hint="eastAsia"/>
+        </w:rPr>
+      </w:pPr>
+      <w:r>
+        <w:rPr>
+          <w:rFonts w:hint="eastAsia"/>
+        </w:rPr>
+        <w:t>消息体，根据不同通信协议定义的固定格式进行编码的数据包，来封装业务数据，实现消息的传输</w:t>
       </w:r>
     </w:p>
     <w:p>
@@ -102,7 +361,6 @@
           <w:numId w:val="1"/>
         </w:numPr>
         <w:rPr>
-          <w:rFonts w:hint="eastAsia"/>
           <w:sz w:val="28"/>
         </w:rPr>
       </w:pPr>
@@ -112,9 +370,6131 @@
           <w:sz w:val="28"/>
         </w:rPr>
         <w:t>分布式缓存</w:t>
+      </w:r>
+    </w:p>
+    <w:p>
+      <w:r>
+        <w:t>Redis</w:t>
+      </w:r>
+    </w:p>
+    <w:p>
+      <w:pPr>
+        <w:rPr>
+          <w:rFonts w:hint="eastAsia"/>
+        </w:rPr>
+      </w:pPr>
+      <w:r>
+        <w:rPr>
+          <w:rFonts w:hint="eastAsia"/>
+        </w:rPr>
+        <w:t xml:space="preserve">1. </w:t>
+      </w:r>
+      <w:r>
+        <w:rPr>
+          <w:rFonts w:hint="eastAsia"/>
+        </w:rPr>
+        <w:t>使用</w:t>
+      </w:r>
+      <w:proofErr w:type="spellStart"/>
+      <w:r>
+        <w:rPr>
+          <w:rFonts w:hint="eastAsia"/>
+        </w:rPr>
+        <w:t>redis</w:t>
+      </w:r>
+      <w:proofErr w:type="spellEnd"/>
+      <w:r>
+        <w:rPr>
+          <w:rFonts w:hint="eastAsia"/>
+        </w:rPr>
+        <w:t>有哪些好处？</w:t>
+      </w:r>
+    </w:p>
+    <w:p>
+      <w:r>
+        <w:rPr>
+          <w:rFonts w:hint="eastAsia"/>
+        </w:rPr>
+        <w:t xml:space="preserve">(1) </w:t>
+      </w:r>
+      <w:r>
+        <w:rPr>
+          <w:rFonts w:hint="eastAsia"/>
+        </w:rPr>
+        <w:t>速度快，因为数据存在内存中，类似于</w:t>
+      </w:r>
+      <w:r>
+        <w:rPr>
+          <w:rFonts w:hint="eastAsia"/>
+        </w:rPr>
+        <w:t>HashMap</w:t>
+      </w:r>
+      <w:r>
+        <w:rPr>
+          <w:rFonts w:hint="eastAsia"/>
+        </w:rPr>
+        <w:t>，</w:t>
+      </w:r>
+      <w:r>
+        <w:rPr>
+          <w:rFonts w:hint="eastAsia"/>
+        </w:rPr>
+        <w:t>HashMap</w:t>
+      </w:r>
+      <w:r>
+        <w:rPr>
+          <w:rFonts w:hint="eastAsia"/>
+        </w:rPr>
+        <w:t>的优势就是查找和操作的时间复杂度都是</w:t>
+      </w:r>
+      <w:r>
+        <w:rPr>
+          <w:rFonts w:hint="eastAsia"/>
+        </w:rPr>
+        <w:t>O(1)</w:t>
+      </w:r>
+    </w:p>
+    <w:p>
+      <w:pPr>
+        <w:rPr>
+          <w:rFonts w:hint="eastAsia"/>
+        </w:rPr>
+      </w:pPr>
+      <w:r>
+        <w:rPr>
+          <w:rFonts w:hint="eastAsia"/>
+        </w:rPr>
+        <w:t xml:space="preserve">(2) </w:t>
+      </w:r>
+      <w:r>
+        <w:rPr>
+          <w:rFonts w:hint="eastAsia"/>
+        </w:rPr>
+        <w:t>支持丰富数据类型，支持</w:t>
+      </w:r>
+      <w:r>
+        <w:rPr>
+          <w:rFonts w:hint="eastAsia"/>
+        </w:rPr>
+        <w:t>string</w:t>
+      </w:r>
+      <w:r>
+        <w:rPr>
+          <w:rFonts w:hint="eastAsia"/>
+        </w:rPr>
+        <w:t>，</w:t>
+      </w:r>
+      <w:r>
+        <w:rPr>
+          <w:rFonts w:hint="eastAsia"/>
+        </w:rPr>
+        <w:t>list</w:t>
+      </w:r>
+      <w:r>
+        <w:rPr>
+          <w:rFonts w:hint="eastAsia"/>
+        </w:rPr>
+        <w:t>，</w:t>
+      </w:r>
+      <w:r>
+        <w:rPr>
+          <w:rFonts w:hint="eastAsia"/>
+        </w:rPr>
+        <w:t>set</w:t>
+      </w:r>
+      <w:r>
+        <w:rPr>
+          <w:rFonts w:hint="eastAsia"/>
+        </w:rPr>
+        <w:t>，</w:t>
+      </w:r>
+      <w:r>
+        <w:rPr>
+          <w:rFonts w:hint="eastAsia"/>
+        </w:rPr>
+        <w:t>sorted set</w:t>
+      </w:r>
+      <w:r>
+        <w:rPr>
+          <w:rFonts w:hint="eastAsia"/>
+        </w:rPr>
+        <w:t>，</w:t>
+      </w:r>
+      <w:r>
+        <w:rPr>
+          <w:rFonts w:hint="eastAsia"/>
+        </w:rPr>
+        <w:t>hash</w:t>
+      </w:r>
+    </w:p>
+    <w:p>
+      <w:r>
+        <w:rPr>
+          <w:rFonts w:hint="eastAsia"/>
+        </w:rPr>
+        <w:t xml:space="preserve">(3) </w:t>
+      </w:r>
+      <w:r>
+        <w:rPr>
+          <w:rFonts w:hint="eastAsia"/>
+        </w:rPr>
+        <w:t>支持事务，操作都是原子性，所谓的原子性就是对数据的更改要么全部执行，要么全部不执行</w:t>
+      </w:r>
+    </w:p>
+    <w:p>
+      <w:pPr>
+        <w:rPr>
+          <w:rFonts w:hint="eastAsia"/>
+        </w:rPr>
+      </w:pPr>
+      <w:r>
+        <w:rPr>
+          <w:rFonts w:hint="eastAsia"/>
+        </w:rPr>
+        <w:t xml:space="preserve">(4) </w:t>
+      </w:r>
+      <w:r>
+        <w:rPr>
+          <w:rFonts w:hint="eastAsia"/>
+        </w:rPr>
+        <w:t>丰富的特性：可用于缓存，消息，按</w:t>
+      </w:r>
+      <w:r>
+        <w:rPr>
+          <w:rFonts w:hint="eastAsia"/>
+        </w:rPr>
+        <w:t>key</w:t>
+      </w:r>
+      <w:r>
+        <w:rPr>
+          <w:rFonts w:hint="eastAsia"/>
+        </w:rPr>
+        <w:t>设置过期时间，过期后将会自动删除</w:t>
+      </w:r>
+    </w:p>
+    <w:p>
+      <w:r>
+        <w:rPr>
+          <w:rFonts w:hint="eastAsia"/>
+        </w:rPr>
+        <w:t>Redis</w:t>
+      </w:r>
+      <w:r>
+        <w:rPr>
+          <w:rFonts w:hint="eastAsia"/>
+        </w:rPr>
+        <w:t>支持的数据类型？</w:t>
+      </w:r>
+    </w:p>
+    <w:p>
+      <w:pPr>
+        <w:rPr>
+          <w:rFonts w:hint="eastAsia"/>
+        </w:rPr>
+      </w:pPr>
+      <w:r>
+        <w:rPr>
+          <w:rFonts w:hint="eastAsia"/>
+        </w:rPr>
+        <w:t xml:space="preserve">3. </w:t>
+      </w:r>
+      <w:proofErr w:type="spellStart"/>
+      <w:r>
+        <w:rPr>
+          <w:rFonts w:hint="eastAsia"/>
+        </w:rPr>
+        <w:t>redis</w:t>
+      </w:r>
+      <w:proofErr w:type="spellEnd"/>
+      <w:r>
+        <w:rPr>
+          <w:rFonts w:hint="eastAsia"/>
+        </w:rPr>
+        <w:t>常见性能问题和解决方案：</w:t>
+      </w:r>
+    </w:p>
+    <w:p/>
+    <w:p>
+      <w:pPr>
+        <w:rPr>
+          <w:rFonts w:hint="eastAsia"/>
+        </w:rPr>
+      </w:pPr>
+      <w:r>
+        <w:rPr>
+          <w:rFonts w:hint="eastAsia"/>
+        </w:rPr>
+        <w:t>(1) Master</w:t>
+      </w:r>
+      <w:r>
+        <w:rPr>
+          <w:rFonts w:hint="eastAsia"/>
+        </w:rPr>
+        <w:t>最好不要做任何持久化工作，如</w:t>
+      </w:r>
+      <w:r>
+        <w:rPr>
+          <w:rFonts w:hint="eastAsia"/>
+        </w:rPr>
+        <w:t>RDB</w:t>
+      </w:r>
+      <w:r>
+        <w:rPr>
+          <w:rFonts w:hint="eastAsia"/>
+        </w:rPr>
+        <w:t>内存快照和</w:t>
+      </w:r>
+      <w:r>
+        <w:rPr>
+          <w:rFonts w:hint="eastAsia"/>
+        </w:rPr>
+        <w:t>AOF</w:t>
+      </w:r>
+      <w:r>
+        <w:rPr>
+          <w:rFonts w:hint="eastAsia"/>
+        </w:rPr>
+        <w:t>日志文件</w:t>
+      </w:r>
+    </w:p>
+    <w:p/>
+    <w:p>
+      <w:pPr>
+        <w:rPr>
+          <w:rFonts w:hint="eastAsia"/>
+        </w:rPr>
+      </w:pPr>
+      <w:r>
+        <w:rPr>
+          <w:rFonts w:hint="eastAsia"/>
+        </w:rPr>
+        <w:t xml:space="preserve">(2) </w:t>
+      </w:r>
+      <w:r>
+        <w:rPr>
+          <w:rFonts w:hint="eastAsia"/>
+        </w:rPr>
+        <w:t>如果数据比较重要，某个</w:t>
+      </w:r>
+      <w:r>
+        <w:rPr>
+          <w:rFonts w:hint="eastAsia"/>
+        </w:rPr>
+        <w:t>Slave</w:t>
+      </w:r>
+      <w:r>
+        <w:rPr>
+          <w:rFonts w:hint="eastAsia"/>
+        </w:rPr>
+        <w:t>开启</w:t>
+      </w:r>
+      <w:r>
+        <w:rPr>
+          <w:rFonts w:hint="eastAsia"/>
+        </w:rPr>
+        <w:t>AOF</w:t>
+      </w:r>
+      <w:r>
+        <w:rPr>
+          <w:rFonts w:hint="eastAsia"/>
+        </w:rPr>
+        <w:t>备份数据，策略设置为每秒同步一次</w:t>
+      </w:r>
+    </w:p>
+    <w:p/>
+    <w:p>
+      <w:pPr>
+        <w:rPr>
+          <w:rFonts w:hint="eastAsia"/>
+        </w:rPr>
+      </w:pPr>
+      <w:r>
+        <w:rPr>
+          <w:rFonts w:hint="eastAsia"/>
+        </w:rPr>
+        <w:lastRenderedPageBreak/>
+        <w:t xml:space="preserve">(3) </w:t>
+      </w:r>
+      <w:r>
+        <w:rPr>
+          <w:rFonts w:hint="eastAsia"/>
+        </w:rPr>
+        <w:t>为了主从复制的速度和连接的稳定性，</w:t>
+      </w:r>
+      <w:r>
+        <w:rPr>
+          <w:rFonts w:hint="eastAsia"/>
+        </w:rPr>
+        <w:t>Master</w:t>
+      </w:r>
+      <w:r>
+        <w:rPr>
+          <w:rFonts w:hint="eastAsia"/>
+        </w:rPr>
+        <w:t>和</w:t>
+      </w:r>
+      <w:r>
+        <w:rPr>
+          <w:rFonts w:hint="eastAsia"/>
+        </w:rPr>
+        <w:t>Slave</w:t>
+      </w:r>
+      <w:r>
+        <w:rPr>
+          <w:rFonts w:hint="eastAsia"/>
+        </w:rPr>
+        <w:t>最好在同一个局域网内</w:t>
+      </w:r>
+    </w:p>
+    <w:p/>
+    <w:p>
+      <w:pPr>
+        <w:rPr>
+          <w:rFonts w:hint="eastAsia"/>
+        </w:rPr>
+      </w:pPr>
+      <w:r>
+        <w:rPr>
+          <w:rFonts w:hint="eastAsia"/>
+        </w:rPr>
+        <w:t xml:space="preserve">(4) </w:t>
+      </w:r>
+      <w:r>
+        <w:rPr>
+          <w:rFonts w:hint="eastAsia"/>
+        </w:rPr>
+        <w:t>尽量避免在压力很大的主库上增加从库</w:t>
+      </w:r>
+    </w:p>
+    <w:p/>
+    <w:p>
+      <w:r>
+        <w:rPr>
+          <w:rFonts w:hint="eastAsia"/>
+        </w:rPr>
+        <w:t xml:space="preserve">(5) </w:t>
+      </w:r>
+      <w:r>
+        <w:rPr>
+          <w:rFonts w:hint="eastAsia"/>
+        </w:rPr>
+        <w:t>主从复制不要用图状结构，用单向链表结构更为稳定，即：</w:t>
+      </w:r>
+      <w:r>
+        <w:rPr>
+          <w:rFonts w:hint="eastAsia"/>
+        </w:rPr>
+        <w:t>Master &lt;- Slave1 &lt;- Slave2 &lt;- Slave3</w:t>
+      </w:r>
+      <w:r>
+        <w:rPr>
+          <w:rFonts w:hint="eastAsia"/>
+        </w:rPr>
+        <w:t>…这样的结构方便解决单点故障问题，实现</w:t>
+      </w:r>
+      <w:r>
+        <w:rPr>
+          <w:rFonts w:hint="eastAsia"/>
+        </w:rPr>
+        <w:t>Slave</w:t>
+      </w:r>
+      <w:r>
+        <w:rPr>
+          <w:rFonts w:hint="eastAsia"/>
+        </w:rPr>
+        <w:t>对</w:t>
+      </w:r>
+      <w:r>
+        <w:rPr>
+          <w:rFonts w:hint="eastAsia"/>
+        </w:rPr>
+        <w:t>Master</w:t>
+      </w:r>
+      <w:r>
+        <w:rPr>
+          <w:rFonts w:hint="eastAsia"/>
+        </w:rPr>
+        <w:t>的替换。如果</w:t>
+      </w:r>
+      <w:r>
+        <w:rPr>
+          <w:rFonts w:hint="eastAsia"/>
+        </w:rPr>
+        <w:t>Master</w:t>
+      </w:r>
+      <w:r>
+        <w:rPr>
+          <w:rFonts w:hint="eastAsia"/>
+        </w:rPr>
+        <w:t>挂了，可以立刻启用</w:t>
+      </w:r>
+      <w:r>
+        <w:rPr>
+          <w:rFonts w:hint="eastAsia"/>
+        </w:rPr>
+        <w:t>Slave1</w:t>
+      </w:r>
+      <w:r>
+        <w:rPr>
+          <w:rFonts w:hint="eastAsia"/>
+        </w:rPr>
+        <w:t>做</w:t>
+      </w:r>
+      <w:r>
+        <w:rPr>
+          <w:rFonts w:hint="eastAsia"/>
+        </w:rPr>
+        <w:t>Master</w:t>
+      </w:r>
+      <w:r>
+        <w:rPr>
+          <w:rFonts w:hint="eastAsia"/>
+        </w:rPr>
+        <w:t>，其他不变。</w:t>
       </w:r>
       <w:bookmarkStart w:id="0" w:name="_GoBack"/>
       <w:bookmarkEnd w:id="0"/>
+    </w:p>
+    <w:p>
+      <w:pPr>
+        <w:rPr>
+          <w:rFonts w:hint="eastAsia"/>
+        </w:rPr>
+      </w:pPr>
+    </w:p>
+    <w:p>
+      <w:pPr>
+        <w:rPr>
+          <w:rFonts w:hint="eastAsia"/>
+        </w:rPr>
+      </w:pPr>
+      <w:r>
+        <w:rPr>
+          <w:rFonts w:hint="eastAsia"/>
+        </w:rPr>
+        <w:t>String</w:t>
+      </w:r>
+      <w:r>
+        <w:rPr>
+          <w:rFonts w:hint="eastAsia"/>
+        </w:rPr>
+        <w:t>字符串：</w:t>
+      </w:r>
+    </w:p>
+    <w:p>
+      <w:pPr>
+        <w:rPr>
+          <w:rFonts w:hint="eastAsia"/>
+        </w:rPr>
+      </w:pPr>
+      <w:r>
+        <w:rPr>
+          <w:rFonts w:hint="eastAsia"/>
+        </w:rPr>
+        <w:t>格式</w:t>
+      </w:r>
+      <w:r>
+        <w:rPr>
+          <w:rFonts w:hint="eastAsia"/>
+        </w:rPr>
+        <w:t>: set key value</w:t>
+      </w:r>
+    </w:p>
+    <w:p>
+      <w:pPr>
+        <w:rPr>
+          <w:rFonts w:hint="eastAsia"/>
+        </w:rPr>
+      </w:pPr>
+      <w:r>
+        <w:rPr>
+          <w:rFonts w:hint="eastAsia"/>
+        </w:rPr>
+        <w:t>string</w:t>
+      </w:r>
+      <w:r>
+        <w:rPr>
+          <w:rFonts w:hint="eastAsia"/>
+        </w:rPr>
+        <w:t>类型是二进制安全的。意思是</w:t>
+      </w:r>
+      <w:proofErr w:type="spellStart"/>
+      <w:r>
+        <w:rPr>
+          <w:rFonts w:hint="eastAsia"/>
+        </w:rPr>
+        <w:t>redis</w:t>
+      </w:r>
+      <w:proofErr w:type="spellEnd"/>
+      <w:r>
+        <w:rPr>
+          <w:rFonts w:hint="eastAsia"/>
+        </w:rPr>
+        <w:t>的</w:t>
+      </w:r>
+      <w:r>
+        <w:rPr>
+          <w:rFonts w:hint="eastAsia"/>
+        </w:rPr>
+        <w:t>string</w:t>
+      </w:r>
+      <w:r>
+        <w:rPr>
+          <w:rFonts w:hint="eastAsia"/>
+        </w:rPr>
+        <w:t>可以包含任何数据。比如</w:t>
+      </w:r>
+      <w:r>
+        <w:rPr>
+          <w:rFonts w:hint="eastAsia"/>
+        </w:rPr>
+        <w:t>jpg</w:t>
+      </w:r>
+      <w:r>
+        <w:rPr>
+          <w:rFonts w:hint="eastAsia"/>
+        </w:rPr>
+        <w:t>图片或者序列化的对象</w:t>
+      </w:r>
+      <w:r>
+        <w:rPr>
+          <w:rFonts w:hint="eastAsia"/>
+        </w:rPr>
+        <w:t xml:space="preserve"> </w:t>
+      </w:r>
+      <w:r>
+        <w:rPr>
+          <w:rFonts w:hint="eastAsia"/>
+        </w:rPr>
+        <w:t>。</w:t>
+      </w:r>
+    </w:p>
+    <w:p>
+      <w:pPr>
+        <w:rPr>
+          <w:rFonts w:hint="eastAsia"/>
+        </w:rPr>
+      </w:pPr>
+      <w:r>
+        <w:rPr>
+          <w:rFonts w:hint="eastAsia"/>
+        </w:rPr>
+        <w:t>string</w:t>
+      </w:r>
+      <w:r>
+        <w:rPr>
+          <w:rFonts w:hint="eastAsia"/>
+        </w:rPr>
+        <w:t>类型是</w:t>
+      </w:r>
+      <w:r>
+        <w:rPr>
+          <w:rFonts w:hint="eastAsia"/>
+        </w:rPr>
+        <w:t>Redis</w:t>
+      </w:r>
+      <w:r>
+        <w:rPr>
+          <w:rFonts w:hint="eastAsia"/>
+        </w:rPr>
+        <w:t>最基本的数据类型，一个</w:t>
+      </w:r>
+      <w:proofErr w:type="gramStart"/>
+      <w:r>
+        <w:rPr>
+          <w:rFonts w:hint="eastAsia"/>
+        </w:rPr>
+        <w:t>键最大能</w:t>
+      </w:r>
+      <w:proofErr w:type="gramEnd"/>
+      <w:r>
+        <w:rPr>
+          <w:rFonts w:hint="eastAsia"/>
+        </w:rPr>
+        <w:t>存储</w:t>
+      </w:r>
+      <w:r>
+        <w:rPr>
+          <w:rFonts w:hint="eastAsia"/>
+        </w:rPr>
+        <w:t>512MB</w:t>
+      </w:r>
+      <w:r>
+        <w:rPr>
+          <w:rFonts w:hint="eastAsia"/>
+        </w:rPr>
+        <w:t>。</w:t>
+      </w:r>
+    </w:p>
+    <w:p>
+      <w:r>
+        <w:rPr>
+          <w:rFonts w:hint="eastAsia"/>
+        </w:rPr>
+        <w:t>Hash</w:t>
+      </w:r>
+      <w:r>
+        <w:rPr>
+          <w:rFonts w:hint="eastAsia"/>
+        </w:rPr>
+        <w:t>（哈希）</w:t>
+      </w:r>
+    </w:p>
+    <w:p>
+      <w:r>
+        <w:rPr>
+          <w:rFonts w:hint="eastAsia"/>
+        </w:rPr>
+        <w:t>格式</w:t>
+      </w:r>
+      <w:r>
+        <w:rPr>
+          <w:rFonts w:hint="eastAsia"/>
+        </w:rPr>
+        <w:t xml:space="preserve">: </w:t>
+      </w:r>
+      <w:proofErr w:type="spellStart"/>
+      <w:r>
+        <w:rPr>
+          <w:rFonts w:hint="eastAsia"/>
+        </w:rPr>
+        <w:t>hmset</w:t>
+      </w:r>
+      <w:proofErr w:type="spellEnd"/>
+      <w:r>
+        <w:rPr>
+          <w:rFonts w:hint="eastAsia"/>
+        </w:rPr>
+        <w:t xml:space="preserve"> </w:t>
+      </w:r>
+      <w:proofErr w:type="gramStart"/>
+      <w:r>
+        <w:rPr>
+          <w:rFonts w:hint="eastAsia"/>
+        </w:rPr>
+        <w:t>name  key</w:t>
+      </w:r>
+      <w:proofErr w:type="gramEnd"/>
+      <w:r>
+        <w:rPr>
+          <w:rFonts w:hint="eastAsia"/>
+        </w:rPr>
+        <w:t>1 value1 key2 value2</w:t>
+      </w:r>
+    </w:p>
+    <w:p>
+      <w:pPr>
+        <w:rPr>
+          <w:rFonts w:hint="eastAsia"/>
+        </w:rPr>
+      </w:pPr>
+      <w:r>
+        <w:rPr>
+          <w:rFonts w:hint="eastAsia"/>
+        </w:rPr>
+        <w:t xml:space="preserve">Redis hash </w:t>
+      </w:r>
+      <w:r>
+        <w:rPr>
+          <w:rFonts w:hint="eastAsia"/>
+        </w:rPr>
+        <w:t>是一个键值</w:t>
+      </w:r>
+      <w:r>
+        <w:rPr>
+          <w:rFonts w:hint="eastAsia"/>
+        </w:rPr>
+        <w:t>(key=&gt;value)</w:t>
+      </w:r>
+      <w:r>
+        <w:rPr>
+          <w:rFonts w:hint="eastAsia"/>
+        </w:rPr>
+        <w:t>对集合。</w:t>
+      </w:r>
+    </w:p>
+    <w:p>
+      <w:pPr>
+        <w:rPr>
+          <w:rFonts w:hint="eastAsia"/>
+        </w:rPr>
+      </w:pPr>
+      <w:r>
+        <w:rPr>
+          <w:rFonts w:hint="eastAsia"/>
+        </w:rPr>
+        <w:t>Redis hash</w:t>
+      </w:r>
+      <w:r>
+        <w:rPr>
+          <w:rFonts w:hint="eastAsia"/>
+        </w:rPr>
+        <w:t>是一个</w:t>
+      </w:r>
+      <w:r>
+        <w:rPr>
+          <w:rFonts w:hint="eastAsia"/>
+        </w:rPr>
+        <w:t>string</w:t>
+      </w:r>
+      <w:r>
+        <w:rPr>
+          <w:rFonts w:hint="eastAsia"/>
+        </w:rPr>
+        <w:t>类型的</w:t>
+      </w:r>
+      <w:r>
+        <w:rPr>
+          <w:rFonts w:hint="eastAsia"/>
+        </w:rPr>
+        <w:t>field</w:t>
+      </w:r>
+      <w:r>
+        <w:rPr>
+          <w:rFonts w:hint="eastAsia"/>
+        </w:rPr>
+        <w:t>和</w:t>
+      </w:r>
+      <w:r>
+        <w:rPr>
+          <w:rFonts w:hint="eastAsia"/>
+        </w:rPr>
+        <w:t>value</w:t>
+      </w:r>
+      <w:r>
+        <w:rPr>
+          <w:rFonts w:hint="eastAsia"/>
+        </w:rPr>
+        <w:t>的映射表，</w:t>
+      </w:r>
+      <w:r>
+        <w:rPr>
+          <w:rFonts w:hint="eastAsia"/>
+        </w:rPr>
+        <w:t>hash</w:t>
+      </w:r>
+      <w:r>
+        <w:rPr>
+          <w:rFonts w:hint="eastAsia"/>
+        </w:rPr>
+        <w:t>特别适合用于存储对象。</w:t>
+      </w:r>
+    </w:p>
+    <w:p>
+      <w:pPr>
+        <w:rPr>
+          <w:rFonts w:hint="eastAsia"/>
+        </w:rPr>
+      </w:pPr>
+      <w:r>
+        <w:rPr>
+          <w:rFonts w:hint="eastAsia"/>
+        </w:rPr>
+        <w:t>List</w:t>
+      </w:r>
+      <w:r>
+        <w:rPr>
+          <w:rFonts w:hint="eastAsia"/>
+        </w:rPr>
+        <w:t>（列表）</w:t>
+      </w:r>
+    </w:p>
+    <w:p>
+      <w:pPr>
+        <w:rPr>
+          <w:rFonts w:hint="eastAsia"/>
+        </w:rPr>
+      </w:pPr>
+      <w:r>
+        <w:rPr>
+          <w:rFonts w:hint="eastAsia"/>
+        </w:rPr>
+        <w:t xml:space="preserve">Redis </w:t>
+      </w:r>
+      <w:r>
+        <w:rPr>
+          <w:rFonts w:hint="eastAsia"/>
+        </w:rPr>
+        <w:t>列表是简单的字符串列表，按照插入顺序排序。你可以添加一个元素到列表的头部（左边）或者尾部（右边）</w:t>
+      </w:r>
+    </w:p>
+    <w:p>
+      <w:pPr>
+        <w:rPr>
+          <w:rFonts w:hint="eastAsia"/>
+        </w:rPr>
+      </w:pPr>
+      <w:r>
+        <w:rPr>
+          <w:rFonts w:hint="eastAsia"/>
+        </w:rPr>
+        <w:t>格式</w:t>
+      </w:r>
+      <w:r>
+        <w:rPr>
+          <w:rFonts w:hint="eastAsia"/>
+        </w:rPr>
+        <w:t xml:space="preserve">: </w:t>
+      </w:r>
+      <w:proofErr w:type="spellStart"/>
+      <w:proofErr w:type="gramStart"/>
+      <w:r>
+        <w:rPr>
+          <w:rFonts w:hint="eastAsia"/>
+        </w:rPr>
+        <w:t>lpush</w:t>
+      </w:r>
+      <w:proofErr w:type="spellEnd"/>
+      <w:r>
+        <w:rPr>
+          <w:rFonts w:hint="eastAsia"/>
+        </w:rPr>
+        <w:t xml:space="preserve">  name</w:t>
+      </w:r>
+      <w:proofErr w:type="gramEnd"/>
+      <w:r>
+        <w:rPr>
+          <w:rFonts w:hint="eastAsia"/>
+        </w:rPr>
+        <w:t xml:space="preserve">  value</w:t>
+      </w:r>
+    </w:p>
+    <w:p>
+      <w:pPr>
+        <w:rPr>
+          <w:rFonts w:hint="eastAsia"/>
+        </w:rPr>
+      </w:pPr>
+      <w:r>
+        <w:rPr>
+          <w:rFonts w:hint="eastAsia"/>
+        </w:rPr>
+        <w:t>在</w:t>
+      </w:r>
+      <w:r>
+        <w:rPr>
+          <w:rFonts w:hint="eastAsia"/>
+        </w:rPr>
+        <w:t xml:space="preserve"> key </w:t>
+      </w:r>
+      <w:r>
+        <w:rPr>
+          <w:rFonts w:hint="eastAsia"/>
+        </w:rPr>
+        <w:t>对应</w:t>
+      </w:r>
+      <w:r>
+        <w:rPr>
+          <w:rFonts w:hint="eastAsia"/>
+        </w:rPr>
+        <w:t xml:space="preserve"> list </w:t>
+      </w:r>
+      <w:r>
+        <w:rPr>
+          <w:rFonts w:hint="eastAsia"/>
+        </w:rPr>
+        <w:t>的头部添加字符串元素</w:t>
+      </w:r>
+    </w:p>
+    <w:p>
+      <w:pPr>
+        <w:rPr>
+          <w:rFonts w:hint="eastAsia"/>
+        </w:rPr>
+      </w:pPr>
+      <w:r>
+        <w:rPr>
+          <w:rFonts w:hint="eastAsia"/>
+        </w:rPr>
+        <w:t>格式</w:t>
+      </w:r>
+      <w:r>
+        <w:rPr>
+          <w:rFonts w:hint="eastAsia"/>
+        </w:rPr>
+        <w:t xml:space="preserve">: </w:t>
+      </w:r>
+      <w:proofErr w:type="spellStart"/>
+      <w:proofErr w:type="gramStart"/>
+      <w:r>
+        <w:rPr>
+          <w:rFonts w:hint="eastAsia"/>
+        </w:rPr>
+        <w:t>rpush</w:t>
+      </w:r>
+      <w:proofErr w:type="spellEnd"/>
+      <w:r>
+        <w:rPr>
+          <w:rFonts w:hint="eastAsia"/>
+        </w:rPr>
+        <w:t xml:space="preserve">  name</w:t>
+      </w:r>
+      <w:proofErr w:type="gramEnd"/>
+      <w:r>
+        <w:rPr>
+          <w:rFonts w:hint="eastAsia"/>
+        </w:rPr>
+        <w:t xml:space="preserve">  value</w:t>
+      </w:r>
+    </w:p>
+    <w:p>
+      <w:pPr>
+        <w:rPr>
+          <w:rFonts w:hint="eastAsia"/>
+        </w:rPr>
+      </w:pPr>
+      <w:r>
+        <w:rPr>
+          <w:rFonts w:hint="eastAsia"/>
+        </w:rPr>
+        <w:t>在</w:t>
+      </w:r>
+      <w:r>
+        <w:rPr>
+          <w:rFonts w:hint="eastAsia"/>
+        </w:rPr>
+        <w:t xml:space="preserve"> key </w:t>
+      </w:r>
+      <w:r>
+        <w:rPr>
+          <w:rFonts w:hint="eastAsia"/>
+        </w:rPr>
+        <w:t>对应</w:t>
+      </w:r>
+      <w:r>
+        <w:rPr>
+          <w:rFonts w:hint="eastAsia"/>
+        </w:rPr>
+        <w:t xml:space="preserve"> list </w:t>
+      </w:r>
+      <w:r>
+        <w:rPr>
+          <w:rFonts w:hint="eastAsia"/>
+        </w:rPr>
+        <w:t>的尾部添加字符串元素</w:t>
+      </w:r>
+    </w:p>
+    <w:p>
+      <w:pPr>
+        <w:rPr>
+          <w:rFonts w:hint="eastAsia"/>
+        </w:rPr>
+      </w:pPr>
+      <w:r>
+        <w:rPr>
+          <w:rFonts w:hint="eastAsia"/>
+        </w:rPr>
+        <w:t>格式</w:t>
+      </w:r>
+      <w:r>
+        <w:rPr>
+          <w:rFonts w:hint="eastAsia"/>
+        </w:rPr>
+        <w:t xml:space="preserve">: </w:t>
+      </w:r>
+      <w:proofErr w:type="spellStart"/>
+      <w:r>
+        <w:rPr>
+          <w:rFonts w:hint="eastAsia"/>
+        </w:rPr>
+        <w:t>lrem</w:t>
+      </w:r>
+      <w:proofErr w:type="spellEnd"/>
+      <w:r>
+        <w:rPr>
+          <w:rFonts w:hint="eastAsia"/>
+        </w:rPr>
+        <w:t xml:space="preserve"> </w:t>
+      </w:r>
+      <w:proofErr w:type="gramStart"/>
+      <w:r>
+        <w:rPr>
+          <w:rFonts w:hint="eastAsia"/>
+        </w:rPr>
+        <w:t>name  index</w:t>
+      </w:r>
+      <w:proofErr w:type="gramEnd"/>
+    </w:p>
+    <w:p>
+      <w:pPr>
+        <w:rPr>
+          <w:rFonts w:hint="eastAsia"/>
+        </w:rPr>
+      </w:pPr>
+      <w:r>
+        <w:rPr>
+          <w:rFonts w:hint="eastAsia"/>
+        </w:rPr>
+        <w:t xml:space="preserve">key </w:t>
+      </w:r>
+      <w:r>
+        <w:rPr>
+          <w:rFonts w:hint="eastAsia"/>
+        </w:rPr>
+        <w:t>对应</w:t>
+      </w:r>
+      <w:r>
+        <w:rPr>
+          <w:rFonts w:hint="eastAsia"/>
+        </w:rPr>
+        <w:t xml:space="preserve"> list </w:t>
+      </w:r>
+      <w:r>
+        <w:rPr>
+          <w:rFonts w:hint="eastAsia"/>
+        </w:rPr>
+        <w:t>中删除</w:t>
+      </w:r>
+      <w:r>
+        <w:rPr>
+          <w:rFonts w:hint="eastAsia"/>
+        </w:rPr>
+        <w:t xml:space="preserve"> count </w:t>
+      </w:r>
+      <w:proofErr w:type="gramStart"/>
+      <w:r>
+        <w:rPr>
+          <w:rFonts w:hint="eastAsia"/>
+        </w:rPr>
+        <w:t>个</w:t>
+      </w:r>
+      <w:proofErr w:type="gramEnd"/>
+      <w:r>
+        <w:rPr>
+          <w:rFonts w:hint="eastAsia"/>
+        </w:rPr>
+        <w:t>和</w:t>
+      </w:r>
+      <w:r>
+        <w:rPr>
+          <w:rFonts w:hint="eastAsia"/>
+        </w:rPr>
+        <w:t xml:space="preserve"> value </w:t>
+      </w:r>
+      <w:r>
+        <w:rPr>
+          <w:rFonts w:hint="eastAsia"/>
+        </w:rPr>
+        <w:t>相同的元素</w:t>
+      </w:r>
+    </w:p>
+    <w:p>
+      <w:pPr>
+        <w:rPr>
+          <w:rFonts w:hint="eastAsia"/>
+        </w:rPr>
+      </w:pPr>
+      <w:r>
+        <w:rPr>
+          <w:rFonts w:hint="eastAsia"/>
+        </w:rPr>
+        <w:t>格式</w:t>
+      </w:r>
+      <w:r>
+        <w:rPr>
+          <w:rFonts w:hint="eastAsia"/>
+        </w:rPr>
+        <w:t xml:space="preserve">: </w:t>
+      </w:r>
+      <w:proofErr w:type="spellStart"/>
+      <w:r>
+        <w:rPr>
+          <w:rFonts w:hint="eastAsia"/>
+        </w:rPr>
+        <w:t>llen</w:t>
+      </w:r>
+      <w:proofErr w:type="spellEnd"/>
+      <w:r>
+        <w:rPr>
+          <w:rFonts w:hint="eastAsia"/>
+        </w:rPr>
+        <w:t xml:space="preserve"> name  </w:t>
+      </w:r>
+    </w:p>
+    <w:p>
+      <w:pPr>
+        <w:rPr>
+          <w:rFonts w:hint="eastAsia"/>
+        </w:rPr>
+      </w:pPr>
+      <w:r>
+        <w:rPr>
+          <w:rFonts w:hint="eastAsia"/>
+        </w:rPr>
+        <w:t>返回</w:t>
+      </w:r>
+      <w:r>
+        <w:rPr>
+          <w:rFonts w:hint="eastAsia"/>
+        </w:rPr>
+        <w:t xml:space="preserve"> key </w:t>
+      </w:r>
+      <w:r>
+        <w:rPr>
+          <w:rFonts w:hint="eastAsia"/>
+        </w:rPr>
+        <w:t>对应</w:t>
+      </w:r>
+      <w:r>
+        <w:rPr>
+          <w:rFonts w:hint="eastAsia"/>
+        </w:rPr>
+        <w:t xml:space="preserve"> list </w:t>
+      </w:r>
+      <w:r>
+        <w:rPr>
+          <w:rFonts w:hint="eastAsia"/>
+        </w:rPr>
+        <w:t>的长度</w:t>
+      </w:r>
+    </w:p>
+    <w:p>
+      <w:pPr>
+        <w:rPr>
+          <w:rFonts w:hint="eastAsia"/>
+        </w:rPr>
+      </w:pPr>
+      <w:r>
+        <w:rPr>
+          <w:rFonts w:hint="eastAsia"/>
+        </w:rPr>
+        <w:t>Set</w:t>
+      </w:r>
+      <w:r>
+        <w:rPr>
+          <w:rFonts w:hint="eastAsia"/>
+        </w:rPr>
+        <w:t>（集合）</w:t>
+      </w:r>
+    </w:p>
+    <w:p>
+      <w:pPr>
+        <w:rPr>
+          <w:rFonts w:hint="eastAsia"/>
+        </w:rPr>
+      </w:pPr>
+      <w:r>
+        <w:rPr>
+          <w:rFonts w:hint="eastAsia"/>
+        </w:rPr>
+        <w:t>格式</w:t>
+      </w:r>
+      <w:r>
+        <w:rPr>
+          <w:rFonts w:hint="eastAsia"/>
+        </w:rPr>
+        <w:t xml:space="preserve">: </w:t>
+      </w:r>
+      <w:proofErr w:type="spellStart"/>
+      <w:proofErr w:type="gramStart"/>
+      <w:r>
+        <w:rPr>
+          <w:rFonts w:hint="eastAsia"/>
+        </w:rPr>
+        <w:t>sadd</w:t>
+      </w:r>
+      <w:proofErr w:type="spellEnd"/>
+      <w:r>
+        <w:rPr>
+          <w:rFonts w:hint="eastAsia"/>
+        </w:rPr>
+        <w:t xml:space="preserve">  name</w:t>
+      </w:r>
+      <w:proofErr w:type="gramEnd"/>
+      <w:r>
+        <w:rPr>
+          <w:rFonts w:hint="eastAsia"/>
+        </w:rPr>
+        <w:t xml:space="preserve">  value</w:t>
+      </w:r>
+    </w:p>
+    <w:p>
+      <w:pPr>
+        <w:rPr>
+          <w:rFonts w:hint="eastAsia"/>
+        </w:rPr>
+      </w:pPr>
+      <w:r>
+        <w:rPr>
+          <w:rFonts w:hint="eastAsia"/>
+        </w:rPr>
+        <w:t>Redis</w:t>
+      </w:r>
+      <w:r>
+        <w:rPr>
+          <w:rFonts w:hint="eastAsia"/>
+        </w:rPr>
+        <w:t>的</w:t>
+      </w:r>
+      <w:r>
+        <w:rPr>
+          <w:rFonts w:hint="eastAsia"/>
+        </w:rPr>
+        <w:t>Set</w:t>
+      </w:r>
+      <w:r>
+        <w:rPr>
+          <w:rFonts w:hint="eastAsia"/>
+        </w:rPr>
+        <w:t>是</w:t>
+      </w:r>
+      <w:r>
+        <w:rPr>
+          <w:rFonts w:hint="eastAsia"/>
+        </w:rPr>
+        <w:t>string</w:t>
+      </w:r>
+      <w:r>
+        <w:rPr>
+          <w:rFonts w:hint="eastAsia"/>
+        </w:rPr>
+        <w:t>类型的无序集合。</w:t>
+      </w:r>
+    </w:p>
+    <w:p>
+      <w:pPr>
+        <w:rPr>
+          <w:rFonts w:hint="eastAsia"/>
+        </w:rPr>
+      </w:pPr>
+      <w:r>
+        <w:rPr>
+          <w:rFonts w:hint="eastAsia"/>
+        </w:rPr>
+        <w:t>集合是通过哈希</w:t>
+      </w:r>
+      <w:proofErr w:type="gramStart"/>
+      <w:r>
+        <w:rPr>
+          <w:rFonts w:hint="eastAsia"/>
+        </w:rPr>
+        <w:t>表实现</w:t>
+      </w:r>
+      <w:proofErr w:type="gramEnd"/>
+      <w:r>
+        <w:rPr>
+          <w:rFonts w:hint="eastAsia"/>
+        </w:rPr>
+        <w:t>的，所以添加，删除，查找的复杂度都是</w:t>
+      </w:r>
+      <w:r>
+        <w:rPr>
+          <w:rFonts w:hint="eastAsia"/>
+        </w:rPr>
+        <w:t>O(1)</w:t>
+      </w:r>
+      <w:r>
+        <w:rPr>
+          <w:rFonts w:hint="eastAsia"/>
+        </w:rPr>
+        <w:t>。</w:t>
+      </w:r>
+    </w:p>
+    <w:p>
+      <w:proofErr w:type="spellStart"/>
+      <w:r>
+        <w:rPr>
+          <w:rFonts w:hint="eastAsia"/>
+        </w:rPr>
+        <w:t>zset</w:t>
+      </w:r>
+      <w:proofErr w:type="spellEnd"/>
+      <w:r>
+        <w:rPr>
+          <w:rFonts w:hint="eastAsia"/>
+        </w:rPr>
+        <w:t>(sorted set</w:t>
+      </w:r>
+      <w:r>
+        <w:rPr>
+          <w:rFonts w:hint="eastAsia"/>
+        </w:rPr>
+        <w:t>：有序集合</w:t>
+      </w:r>
+      <w:r>
+        <w:rPr>
+          <w:rFonts w:hint="eastAsia"/>
+        </w:rPr>
+        <w:t>)</w:t>
+      </w:r>
+    </w:p>
+    <w:p>
+      <w:pPr>
+        <w:rPr>
+          <w:rFonts w:hint="eastAsia"/>
+        </w:rPr>
+      </w:pPr>
+      <w:r>
+        <w:rPr>
+          <w:rFonts w:hint="eastAsia"/>
+        </w:rPr>
+        <w:t>格式</w:t>
+      </w:r>
+      <w:r>
+        <w:rPr>
+          <w:rFonts w:hint="eastAsia"/>
+        </w:rPr>
+        <w:t xml:space="preserve">: </w:t>
+      </w:r>
+      <w:proofErr w:type="spellStart"/>
+      <w:proofErr w:type="gramStart"/>
+      <w:r>
+        <w:rPr>
+          <w:rFonts w:hint="eastAsia"/>
+        </w:rPr>
+        <w:t>zadd</w:t>
+      </w:r>
+      <w:proofErr w:type="spellEnd"/>
+      <w:r>
+        <w:rPr>
+          <w:rFonts w:hint="eastAsia"/>
+        </w:rPr>
+        <w:t xml:space="preserve">  name</w:t>
+      </w:r>
+      <w:proofErr w:type="gramEnd"/>
+      <w:r>
+        <w:rPr>
+          <w:rFonts w:hint="eastAsia"/>
+        </w:rPr>
+        <w:t xml:space="preserve"> score value</w:t>
+      </w:r>
+    </w:p>
+    <w:p>
+      <w:pPr>
+        <w:rPr>
+          <w:rFonts w:hint="eastAsia"/>
+        </w:rPr>
+      </w:pPr>
+      <w:r>
+        <w:rPr>
+          <w:rFonts w:hint="eastAsia"/>
+        </w:rPr>
+        <w:t xml:space="preserve">Redis </w:t>
+      </w:r>
+      <w:proofErr w:type="spellStart"/>
+      <w:r>
+        <w:rPr>
+          <w:rFonts w:hint="eastAsia"/>
+        </w:rPr>
+        <w:t>zset</w:t>
+      </w:r>
+      <w:proofErr w:type="spellEnd"/>
+      <w:r>
+        <w:rPr>
+          <w:rFonts w:hint="eastAsia"/>
+        </w:rPr>
+        <w:t xml:space="preserve"> </w:t>
+      </w:r>
+      <w:r>
+        <w:rPr>
+          <w:rFonts w:hint="eastAsia"/>
+        </w:rPr>
+        <w:t>和</w:t>
+      </w:r>
+      <w:r>
+        <w:rPr>
+          <w:rFonts w:hint="eastAsia"/>
+        </w:rPr>
+        <w:t xml:space="preserve"> set </w:t>
+      </w:r>
+      <w:r>
+        <w:rPr>
+          <w:rFonts w:hint="eastAsia"/>
+        </w:rPr>
+        <w:t>一样也是</w:t>
+      </w:r>
+      <w:r>
+        <w:rPr>
+          <w:rFonts w:hint="eastAsia"/>
+        </w:rPr>
+        <w:t>string</w:t>
+      </w:r>
+      <w:r>
+        <w:rPr>
+          <w:rFonts w:hint="eastAsia"/>
+        </w:rPr>
+        <w:t>类型元素的集合</w:t>
+      </w:r>
+      <w:r>
+        <w:rPr>
+          <w:rFonts w:hint="eastAsia"/>
+        </w:rPr>
+        <w:t>,</w:t>
+      </w:r>
+      <w:r>
+        <w:rPr>
+          <w:rFonts w:hint="eastAsia"/>
+        </w:rPr>
+        <w:t>且不允许重复的成员。</w:t>
+      </w:r>
+    </w:p>
+    <w:p>
+      <w:pPr>
+        <w:rPr>
+          <w:rFonts w:hint="eastAsia"/>
+        </w:rPr>
+      </w:pPr>
+      <w:r>
+        <w:rPr>
+          <w:rFonts w:hint="eastAsia"/>
+        </w:rPr>
+        <w:t>不同的是每个元素都会关联一个</w:t>
+      </w:r>
+      <w:r>
+        <w:rPr>
+          <w:rFonts w:hint="eastAsia"/>
+        </w:rPr>
+        <w:t>double</w:t>
+      </w:r>
+      <w:r>
+        <w:rPr>
+          <w:rFonts w:hint="eastAsia"/>
+        </w:rPr>
+        <w:t>类型的分数。</w:t>
+      </w:r>
+      <w:proofErr w:type="spellStart"/>
+      <w:r>
+        <w:rPr>
+          <w:rFonts w:hint="eastAsia"/>
+        </w:rPr>
+        <w:t>redis</w:t>
+      </w:r>
+      <w:proofErr w:type="spellEnd"/>
+      <w:r>
+        <w:rPr>
+          <w:rFonts w:hint="eastAsia"/>
+        </w:rPr>
+        <w:t>正是通过分数来为集合中的成员进行从小到大的排序。</w:t>
+      </w:r>
+    </w:p>
+    <w:p>
+      <w:pPr>
+        <w:rPr>
+          <w:rFonts w:hint="eastAsia"/>
+        </w:rPr>
+      </w:pPr>
+      <w:proofErr w:type="spellStart"/>
+      <w:r>
+        <w:rPr>
+          <w:rFonts w:hint="eastAsia"/>
+        </w:rPr>
+        <w:t>zset</w:t>
+      </w:r>
+      <w:proofErr w:type="spellEnd"/>
+      <w:r>
+        <w:rPr>
+          <w:rFonts w:hint="eastAsia"/>
+        </w:rPr>
+        <w:t>的成员是唯一的</w:t>
+      </w:r>
+      <w:r>
+        <w:rPr>
+          <w:rFonts w:hint="eastAsia"/>
+        </w:rPr>
+        <w:t>,</w:t>
+      </w:r>
+      <w:r>
+        <w:rPr>
+          <w:rFonts w:hint="eastAsia"/>
+        </w:rPr>
+        <w:t>但分数</w:t>
+      </w:r>
+      <w:r>
+        <w:rPr>
+          <w:rFonts w:hint="eastAsia"/>
+        </w:rPr>
+        <w:t>(score)</w:t>
+      </w:r>
+      <w:r>
+        <w:rPr>
+          <w:rFonts w:hint="eastAsia"/>
+        </w:rPr>
+        <w:t>却可以重复。</w:t>
+      </w:r>
+    </w:p>
+    <w:p>
+      <w:pPr>
+        <w:rPr>
+          <w:rFonts w:hint="eastAsia"/>
+        </w:rPr>
+      </w:pPr>
+      <w:r>
+        <w:rPr>
+          <w:rFonts w:hint="eastAsia"/>
+        </w:rPr>
+        <w:t>什么是</w:t>
+      </w:r>
+      <w:r>
+        <w:rPr>
+          <w:rFonts w:hint="eastAsia"/>
+        </w:rPr>
+        <w:t>Redis</w:t>
+      </w:r>
+      <w:r>
+        <w:rPr>
+          <w:rFonts w:hint="eastAsia"/>
+        </w:rPr>
+        <w:t>持久化？</w:t>
+      </w:r>
+      <w:r>
+        <w:rPr>
+          <w:rFonts w:hint="eastAsia"/>
+        </w:rPr>
+        <w:t>Redis</w:t>
+      </w:r>
+      <w:r>
+        <w:rPr>
+          <w:rFonts w:hint="eastAsia"/>
+        </w:rPr>
+        <w:t>有哪几种持久化方式？优缺点是什么？</w:t>
+      </w:r>
+    </w:p>
+    <w:p>
+      <w:r>
+        <w:rPr>
+          <w:rFonts w:hint="eastAsia"/>
+        </w:rPr>
+        <w:t>持久化就是把内存的数据写到磁盘中去，防止服务</w:t>
+      </w:r>
+      <w:proofErr w:type="gramStart"/>
+      <w:r>
+        <w:rPr>
+          <w:rFonts w:hint="eastAsia"/>
+        </w:rPr>
+        <w:t>宕</w:t>
+      </w:r>
+      <w:proofErr w:type="gramEnd"/>
+      <w:r>
+        <w:rPr>
+          <w:rFonts w:hint="eastAsia"/>
+        </w:rPr>
+        <w:t>机了内存数据丢失。</w:t>
+      </w:r>
+    </w:p>
+    <w:p>
+      <w:pPr>
+        <w:rPr>
+          <w:rFonts w:hint="eastAsia"/>
+        </w:rPr>
+      </w:pPr>
+      <w:r>
+        <w:rPr>
+          <w:rFonts w:hint="eastAsia"/>
+        </w:rPr>
+        <w:t xml:space="preserve">Redis </w:t>
+      </w:r>
+      <w:r>
+        <w:rPr>
+          <w:rFonts w:hint="eastAsia"/>
+        </w:rPr>
+        <w:t>提供了两种持久化方式</w:t>
+      </w:r>
+      <w:r>
+        <w:rPr>
+          <w:rFonts w:hint="eastAsia"/>
+        </w:rPr>
+        <w:t>:RDB</w:t>
+      </w:r>
+      <w:r>
+        <w:rPr>
+          <w:rFonts w:hint="eastAsia"/>
+        </w:rPr>
+        <w:t>（默认）</w:t>
+      </w:r>
+      <w:r>
+        <w:rPr>
+          <w:rFonts w:hint="eastAsia"/>
+        </w:rPr>
+        <w:t xml:space="preserve"> </w:t>
+      </w:r>
+      <w:r>
+        <w:rPr>
+          <w:rFonts w:hint="eastAsia"/>
+        </w:rPr>
+        <w:t>和</w:t>
+      </w:r>
+      <w:r>
+        <w:rPr>
+          <w:rFonts w:hint="eastAsia"/>
+        </w:rPr>
+        <w:t xml:space="preserve">AOF </w:t>
+      </w:r>
+    </w:p>
+    <w:p>
+      <w:pPr>
+        <w:rPr>
+          <w:rFonts w:hint="eastAsia"/>
+        </w:rPr>
+      </w:pPr>
+      <w:r>
+        <w:rPr>
+          <w:rFonts w:hint="eastAsia"/>
+        </w:rPr>
+        <w:t>RDB</w:t>
+      </w:r>
+      <w:r>
+        <w:rPr>
+          <w:rFonts w:hint="eastAsia"/>
+        </w:rPr>
+        <w:t>：</w:t>
+      </w:r>
+    </w:p>
+    <w:p>
+      <w:pPr>
+        <w:rPr>
+          <w:rFonts w:hint="eastAsia"/>
+        </w:rPr>
+      </w:pPr>
+      <w:proofErr w:type="spellStart"/>
+      <w:r>
+        <w:rPr>
+          <w:rFonts w:hint="eastAsia"/>
+        </w:rPr>
+        <w:t>rdb</w:t>
+      </w:r>
+      <w:proofErr w:type="spellEnd"/>
+      <w:r>
+        <w:rPr>
+          <w:rFonts w:hint="eastAsia"/>
+        </w:rPr>
+        <w:t>是</w:t>
+      </w:r>
+      <w:r>
+        <w:rPr>
+          <w:rFonts w:hint="eastAsia"/>
+        </w:rPr>
+        <w:t xml:space="preserve">Redis </w:t>
+      </w:r>
+      <w:proofErr w:type="spellStart"/>
+      <w:r>
+        <w:rPr>
+          <w:rFonts w:hint="eastAsia"/>
+        </w:rPr>
+        <w:t>DataBase</w:t>
+      </w:r>
+      <w:proofErr w:type="spellEnd"/>
+      <w:r>
+        <w:rPr>
+          <w:rFonts w:hint="eastAsia"/>
+        </w:rPr>
+        <w:t>缩写</w:t>
+      </w:r>
+    </w:p>
+    <w:p>
+      <w:pPr>
+        <w:rPr>
+          <w:rFonts w:hint="eastAsia"/>
+        </w:rPr>
+      </w:pPr>
+      <w:r>
+        <w:rPr>
+          <w:rFonts w:hint="eastAsia"/>
+        </w:rPr>
+        <w:t>功能核心函数</w:t>
+      </w:r>
+      <w:proofErr w:type="spellStart"/>
+      <w:r>
+        <w:rPr>
+          <w:rFonts w:hint="eastAsia"/>
+        </w:rPr>
+        <w:t>rdbSave</w:t>
+      </w:r>
+      <w:proofErr w:type="spellEnd"/>
+      <w:r>
+        <w:rPr>
+          <w:rFonts w:hint="eastAsia"/>
+        </w:rPr>
+        <w:t>(</w:t>
+      </w:r>
+      <w:r>
+        <w:rPr>
+          <w:rFonts w:hint="eastAsia"/>
+        </w:rPr>
+        <w:t>生成</w:t>
+      </w:r>
+      <w:r>
+        <w:rPr>
+          <w:rFonts w:hint="eastAsia"/>
+        </w:rPr>
+        <w:t>RDB</w:t>
+      </w:r>
+      <w:r>
+        <w:rPr>
+          <w:rFonts w:hint="eastAsia"/>
+        </w:rPr>
+        <w:t>文件</w:t>
+      </w:r>
+      <w:r>
+        <w:rPr>
+          <w:rFonts w:hint="eastAsia"/>
+        </w:rPr>
+        <w:t>)</w:t>
+      </w:r>
+      <w:r>
+        <w:rPr>
+          <w:rFonts w:hint="eastAsia"/>
+        </w:rPr>
+        <w:t>和</w:t>
+      </w:r>
+      <w:proofErr w:type="spellStart"/>
+      <w:r>
+        <w:rPr>
+          <w:rFonts w:hint="eastAsia"/>
+        </w:rPr>
+        <w:t>rdbLoad</w:t>
+      </w:r>
+      <w:proofErr w:type="spellEnd"/>
+      <w:r>
+        <w:rPr>
+          <w:rFonts w:hint="eastAsia"/>
+        </w:rPr>
+        <w:t>（从文件加载内存）两个函数</w:t>
+      </w:r>
+    </w:p>
+    <w:p>
+      <w:pPr>
+        <w:rPr>
+          <w:rFonts w:hint="eastAsia"/>
+        </w:rPr>
+      </w:pPr>
+      <w:r>
+        <w:lastRenderedPageBreak/>
+        <w:t>AOF:</w:t>
+      </w:r>
+    </w:p>
+    <w:p>
+      <w:pPr>
+        <w:rPr>
+          <w:rFonts w:hint="eastAsia"/>
+        </w:rPr>
+      </w:pPr>
+      <w:proofErr w:type="spellStart"/>
+      <w:r>
+        <w:rPr>
+          <w:rFonts w:hint="eastAsia"/>
+        </w:rPr>
+        <w:t>Aof</w:t>
+      </w:r>
+      <w:proofErr w:type="spellEnd"/>
+      <w:r>
+        <w:rPr>
+          <w:rFonts w:hint="eastAsia"/>
+        </w:rPr>
+        <w:t>是</w:t>
+      </w:r>
+      <w:r>
+        <w:rPr>
+          <w:rFonts w:hint="eastAsia"/>
+        </w:rPr>
+        <w:t>Append-only file</w:t>
+      </w:r>
+      <w:r>
+        <w:rPr>
+          <w:rFonts w:hint="eastAsia"/>
+        </w:rPr>
+        <w:t>缩写</w:t>
+      </w:r>
+    </w:p>
+    <w:p>
+      <w:r>
+        <w:rPr>
+          <w:rFonts w:hint="eastAsia"/>
+        </w:rPr>
+        <w:t>每当执行服务器</w:t>
+      </w:r>
+      <w:r>
+        <w:rPr>
+          <w:rFonts w:hint="eastAsia"/>
+        </w:rPr>
+        <w:t>(</w:t>
+      </w:r>
+      <w:r>
+        <w:rPr>
+          <w:rFonts w:hint="eastAsia"/>
+        </w:rPr>
+        <w:t>定时</w:t>
+      </w:r>
+      <w:r>
+        <w:rPr>
+          <w:rFonts w:hint="eastAsia"/>
+        </w:rPr>
+        <w:t>)</w:t>
+      </w:r>
+      <w:r>
+        <w:rPr>
+          <w:rFonts w:hint="eastAsia"/>
+        </w:rPr>
+        <w:t>任务或者函数时</w:t>
+      </w:r>
+      <w:proofErr w:type="spellStart"/>
+      <w:r>
+        <w:rPr>
+          <w:rFonts w:hint="eastAsia"/>
+        </w:rPr>
+        <w:t>flushAppendOnlyFile</w:t>
+      </w:r>
+      <w:proofErr w:type="spellEnd"/>
+      <w:r>
+        <w:rPr>
+          <w:rFonts w:hint="eastAsia"/>
+        </w:rPr>
+        <w:t xml:space="preserve"> </w:t>
+      </w:r>
+      <w:r>
+        <w:rPr>
+          <w:rFonts w:hint="eastAsia"/>
+        </w:rPr>
+        <w:t>函数都会被调用，</w:t>
+      </w:r>
+      <w:r>
+        <w:rPr>
+          <w:rFonts w:hint="eastAsia"/>
+        </w:rPr>
+        <w:t xml:space="preserve"> </w:t>
+      </w:r>
+      <w:r>
+        <w:rPr>
+          <w:rFonts w:hint="eastAsia"/>
+        </w:rPr>
+        <w:t>这个函数执行以下两个工作</w:t>
+      </w:r>
+    </w:p>
+    <w:p>
+      <w:pPr>
+        <w:rPr>
+          <w:rFonts w:hint="eastAsia"/>
+        </w:rPr>
+      </w:pPr>
+      <w:proofErr w:type="spellStart"/>
+      <w:r>
+        <w:rPr>
+          <w:rFonts w:hint="eastAsia"/>
+        </w:rPr>
+        <w:t>aof</w:t>
+      </w:r>
+      <w:proofErr w:type="spellEnd"/>
+      <w:r>
+        <w:rPr>
+          <w:rFonts w:hint="eastAsia"/>
+        </w:rPr>
+        <w:t>写入保存：</w:t>
+      </w:r>
+    </w:p>
+    <w:p>
+      <w:pPr>
+        <w:rPr>
+          <w:rFonts w:hint="eastAsia"/>
+        </w:rPr>
+      </w:pPr>
+      <w:r>
+        <w:rPr>
+          <w:rFonts w:hint="eastAsia"/>
+        </w:rPr>
+        <w:t>WRITE</w:t>
+      </w:r>
+      <w:r>
+        <w:rPr>
+          <w:rFonts w:hint="eastAsia"/>
+        </w:rPr>
+        <w:t>：根据条件，将</w:t>
+      </w:r>
+      <w:r>
+        <w:rPr>
+          <w:rFonts w:hint="eastAsia"/>
+        </w:rPr>
+        <w:t xml:space="preserve"> </w:t>
+      </w:r>
+      <w:proofErr w:type="spellStart"/>
+      <w:r>
+        <w:rPr>
+          <w:rFonts w:hint="eastAsia"/>
+        </w:rPr>
+        <w:t>aof_buf</w:t>
+      </w:r>
+      <w:proofErr w:type="spellEnd"/>
+      <w:r>
+        <w:rPr>
+          <w:rFonts w:hint="eastAsia"/>
+        </w:rPr>
+        <w:t xml:space="preserve"> </w:t>
+      </w:r>
+      <w:r>
+        <w:rPr>
+          <w:rFonts w:hint="eastAsia"/>
+        </w:rPr>
+        <w:t>中的缓存写入到</w:t>
+      </w:r>
+      <w:r>
+        <w:rPr>
+          <w:rFonts w:hint="eastAsia"/>
+        </w:rPr>
+        <w:t xml:space="preserve"> AOF </w:t>
+      </w:r>
+      <w:r>
+        <w:rPr>
+          <w:rFonts w:hint="eastAsia"/>
+        </w:rPr>
+        <w:t>文件</w:t>
+      </w:r>
+    </w:p>
+    <w:p>
+      <w:pPr>
+        <w:rPr>
+          <w:rFonts w:hint="eastAsia"/>
+        </w:rPr>
+      </w:pPr>
+      <w:r>
+        <w:rPr>
+          <w:rFonts w:hint="eastAsia"/>
+        </w:rPr>
+        <w:t>SAVE</w:t>
+      </w:r>
+      <w:r>
+        <w:rPr>
+          <w:rFonts w:hint="eastAsia"/>
+        </w:rPr>
+        <w:t>：根据条件，调用</w:t>
+      </w:r>
+      <w:r>
+        <w:rPr>
+          <w:rFonts w:hint="eastAsia"/>
+        </w:rPr>
+        <w:t xml:space="preserve"> </w:t>
+      </w:r>
+      <w:proofErr w:type="spellStart"/>
+      <w:r>
+        <w:rPr>
+          <w:rFonts w:hint="eastAsia"/>
+        </w:rPr>
+        <w:t>fsync</w:t>
+      </w:r>
+      <w:proofErr w:type="spellEnd"/>
+      <w:r>
+        <w:rPr>
+          <w:rFonts w:hint="eastAsia"/>
+        </w:rPr>
+        <w:t xml:space="preserve"> </w:t>
+      </w:r>
+      <w:r>
+        <w:rPr>
+          <w:rFonts w:hint="eastAsia"/>
+        </w:rPr>
+        <w:t>或</w:t>
+      </w:r>
+      <w:r>
+        <w:rPr>
+          <w:rFonts w:hint="eastAsia"/>
+        </w:rPr>
+        <w:t xml:space="preserve"> </w:t>
+      </w:r>
+      <w:proofErr w:type="spellStart"/>
+      <w:r>
+        <w:rPr>
+          <w:rFonts w:hint="eastAsia"/>
+        </w:rPr>
+        <w:t>fdatasync</w:t>
+      </w:r>
+      <w:proofErr w:type="spellEnd"/>
+      <w:r>
+        <w:rPr>
+          <w:rFonts w:hint="eastAsia"/>
+        </w:rPr>
+        <w:t xml:space="preserve"> </w:t>
+      </w:r>
+      <w:r>
+        <w:rPr>
+          <w:rFonts w:hint="eastAsia"/>
+        </w:rPr>
+        <w:t>函数，将</w:t>
+      </w:r>
+      <w:r>
+        <w:rPr>
+          <w:rFonts w:hint="eastAsia"/>
+        </w:rPr>
+        <w:t xml:space="preserve"> AOF </w:t>
+      </w:r>
+      <w:r>
+        <w:rPr>
+          <w:rFonts w:hint="eastAsia"/>
+        </w:rPr>
+        <w:t>文件保存到磁盘中。</w:t>
+      </w:r>
+    </w:p>
+    <w:p>
+      <w:pPr>
+        <w:rPr>
+          <w:rFonts w:hint="eastAsia"/>
+        </w:rPr>
+      </w:pPr>
+      <w:r>
+        <w:rPr>
+          <w:rFonts w:hint="eastAsia"/>
+        </w:rPr>
+        <w:t>存储结构</w:t>
+      </w:r>
+      <w:r>
+        <w:rPr>
+          <w:rFonts w:hint="eastAsia"/>
+        </w:rPr>
+        <w:t>:</w:t>
+      </w:r>
+    </w:p>
+    <w:p>
+      <w:r>
+        <w:rPr>
+          <w:rFonts w:hint="eastAsia"/>
+        </w:rPr>
+        <w:t xml:space="preserve">  </w:t>
+      </w:r>
+      <w:r>
+        <w:rPr>
+          <w:rFonts w:hint="eastAsia"/>
+        </w:rPr>
+        <w:t>内容是</w:t>
+      </w:r>
+      <w:proofErr w:type="spellStart"/>
+      <w:r>
+        <w:rPr>
+          <w:rFonts w:hint="eastAsia"/>
+        </w:rPr>
+        <w:t>redis</w:t>
+      </w:r>
+      <w:proofErr w:type="spellEnd"/>
+      <w:r>
+        <w:rPr>
+          <w:rFonts w:hint="eastAsia"/>
+        </w:rPr>
+        <w:t>通讯协议</w:t>
+      </w:r>
+      <w:r>
+        <w:rPr>
+          <w:rFonts w:hint="eastAsia"/>
+        </w:rPr>
+        <w:t>(RESP )</w:t>
+      </w:r>
+      <w:r>
+        <w:rPr>
+          <w:rFonts w:hint="eastAsia"/>
+        </w:rPr>
+        <w:t>格式的命令文本存储。</w:t>
+      </w:r>
+    </w:p>
+    <w:p>
+      <w:pPr>
+        <w:rPr>
+          <w:rFonts w:hint="eastAsia"/>
+        </w:rPr>
+      </w:pPr>
+      <w:r>
+        <w:rPr>
+          <w:rFonts w:hint="eastAsia"/>
+        </w:rPr>
+        <w:t>比较：</w:t>
+      </w:r>
+    </w:p>
+    <w:p>
+      <w:r>
+        <w:rPr>
+          <w:rFonts w:hint="eastAsia"/>
+        </w:rPr>
+        <w:t>1</w:t>
+      </w:r>
+      <w:r>
+        <w:rPr>
+          <w:rFonts w:hint="eastAsia"/>
+        </w:rPr>
+        <w:t>、</w:t>
+      </w:r>
+      <w:proofErr w:type="spellStart"/>
+      <w:r>
+        <w:rPr>
+          <w:rFonts w:hint="eastAsia"/>
+        </w:rPr>
+        <w:t>aof</w:t>
+      </w:r>
+      <w:proofErr w:type="spellEnd"/>
+      <w:r>
+        <w:rPr>
+          <w:rFonts w:hint="eastAsia"/>
+        </w:rPr>
+        <w:t>文件比</w:t>
+      </w:r>
+      <w:proofErr w:type="spellStart"/>
+      <w:r>
+        <w:rPr>
+          <w:rFonts w:hint="eastAsia"/>
+        </w:rPr>
+        <w:t>rdb</w:t>
+      </w:r>
+      <w:proofErr w:type="spellEnd"/>
+      <w:r>
+        <w:rPr>
+          <w:rFonts w:hint="eastAsia"/>
+        </w:rPr>
+        <w:t>更新频率高，优先使用</w:t>
+      </w:r>
+      <w:proofErr w:type="spellStart"/>
+      <w:r>
+        <w:rPr>
+          <w:rFonts w:hint="eastAsia"/>
+        </w:rPr>
+        <w:t>aof</w:t>
+      </w:r>
+      <w:proofErr w:type="spellEnd"/>
+      <w:r>
+        <w:rPr>
+          <w:rFonts w:hint="eastAsia"/>
+        </w:rPr>
+        <w:t>还原数据。</w:t>
+      </w:r>
+    </w:p>
+    <w:p>
+      <w:r>
+        <w:rPr>
+          <w:rFonts w:hint="eastAsia"/>
+        </w:rPr>
+        <w:t>2</w:t>
+      </w:r>
+      <w:r>
+        <w:rPr>
+          <w:rFonts w:hint="eastAsia"/>
+        </w:rPr>
+        <w:t>、</w:t>
+      </w:r>
+      <w:proofErr w:type="spellStart"/>
+      <w:r>
+        <w:rPr>
+          <w:rFonts w:hint="eastAsia"/>
+        </w:rPr>
+        <w:t>aof</w:t>
+      </w:r>
+      <w:proofErr w:type="spellEnd"/>
+      <w:r>
+        <w:rPr>
+          <w:rFonts w:hint="eastAsia"/>
+        </w:rPr>
+        <w:t>比</w:t>
+      </w:r>
+      <w:proofErr w:type="spellStart"/>
+      <w:r>
+        <w:rPr>
+          <w:rFonts w:hint="eastAsia"/>
+        </w:rPr>
+        <w:t>rdb</w:t>
+      </w:r>
+      <w:proofErr w:type="spellEnd"/>
+      <w:r>
+        <w:rPr>
+          <w:rFonts w:hint="eastAsia"/>
+        </w:rPr>
+        <w:t>更安全也更大</w:t>
+      </w:r>
+    </w:p>
+    <w:p>
+      <w:r>
+        <w:rPr>
+          <w:rFonts w:hint="eastAsia"/>
+        </w:rPr>
+        <w:t>3</w:t>
+      </w:r>
+      <w:r>
+        <w:rPr>
+          <w:rFonts w:hint="eastAsia"/>
+        </w:rPr>
+        <w:t>、</w:t>
+      </w:r>
+      <w:proofErr w:type="spellStart"/>
+      <w:r>
+        <w:rPr>
+          <w:rFonts w:hint="eastAsia"/>
+        </w:rPr>
+        <w:t>rdb</w:t>
+      </w:r>
+      <w:proofErr w:type="spellEnd"/>
+      <w:r>
+        <w:rPr>
+          <w:rFonts w:hint="eastAsia"/>
+        </w:rPr>
+        <w:t>性能比</w:t>
+      </w:r>
+      <w:proofErr w:type="spellStart"/>
+      <w:r>
+        <w:rPr>
+          <w:rFonts w:hint="eastAsia"/>
+        </w:rPr>
+        <w:t>aof</w:t>
+      </w:r>
+      <w:proofErr w:type="spellEnd"/>
+      <w:r>
+        <w:rPr>
+          <w:rFonts w:hint="eastAsia"/>
+        </w:rPr>
+        <w:t>好</w:t>
+      </w:r>
+    </w:p>
+    <w:p>
+      <w:r>
+        <w:rPr>
+          <w:rFonts w:hint="eastAsia"/>
+        </w:rPr>
+        <w:t>4</w:t>
+      </w:r>
+      <w:r>
+        <w:rPr>
+          <w:rFonts w:hint="eastAsia"/>
+        </w:rPr>
+        <w:t>、如果两个都配了优先加载</w:t>
+      </w:r>
+      <w:r>
+        <w:rPr>
+          <w:rFonts w:hint="eastAsia"/>
+        </w:rPr>
+        <w:t>AOF</w:t>
+      </w:r>
+    </w:p>
+    <w:p>
+      <w:r>
+        <w:rPr>
+          <w:rFonts w:hint="eastAsia"/>
+        </w:rPr>
+        <w:t>刚刚上面你有提到</w:t>
+      </w:r>
+      <w:proofErr w:type="spellStart"/>
+      <w:r>
+        <w:rPr>
+          <w:rFonts w:hint="eastAsia"/>
+        </w:rPr>
+        <w:t>redis</w:t>
+      </w:r>
+      <w:proofErr w:type="spellEnd"/>
+      <w:r>
+        <w:rPr>
+          <w:rFonts w:hint="eastAsia"/>
+        </w:rPr>
+        <w:t>通讯协议</w:t>
+      </w:r>
+      <w:r>
+        <w:rPr>
+          <w:rFonts w:hint="eastAsia"/>
+        </w:rPr>
+        <w:t>(RESP )</w:t>
+      </w:r>
+      <w:r>
+        <w:rPr>
+          <w:rFonts w:hint="eastAsia"/>
+        </w:rPr>
+        <w:t>，能解释下什么是</w:t>
+      </w:r>
+      <w:r>
+        <w:rPr>
+          <w:rFonts w:hint="eastAsia"/>
+        </w:rPr>
+        <w:t>RESP</w:t>
+      </w:r>
+      <w:r>
+        <w:rPr>
+          <w:rFonts w:hint="eastAsia"/>
+        </w:rPr>
+        <w:t>？有什么特点？（可以看到很多面试其实都是连环炮，面试</w:t>
+      </w:r>
+      <w:proofErr w:type="gramStart"/>
+      <w:r>
+        <w:rPr>
+          <w:rFonts w:hint="eastAsia"/>
+        </w:rPr>
+        <w:t>官其实</w:t>
+      </w:r>
+      <w:proofErr w:type="gramEnd"/>
+      <w:r>
+        <w:rPr>
+          <w:rFonts w:hint="eastAsia"/>
+        </w:rPr>
+        <w:t>在等着你回答到这个点，如果你答上了对你的评价就又加了一分）</w:t>
+      </w:r>
+    </w:p>
+    <w:p>
+      <w:r>
+        <w:rPr>
+          <w:rFonts w:hint="eastAsia"/>
+        </w:rPr>
+        <w:t xml:space="preserve">RESP </w:t>
+      </w:r>
+      <w:r>
+        <w:rPr>
+          <w:rFonts w:hint="eastAsia"/>
+        </w:rPr>
+        <w:t>是</w:t>
+      </w:r>
+      <w:proofErr w:type="spellStart"/>
+      <w:r>
+        <w:rPr>
+          <w:rFonts w:hint="eastAsia"/>
+        </w:rPr>
+        <w:t>redis</w:t>
+      </w:r>
+      <w:proofErr w:type="spellEnd"/>
+      <w:r>
+        <w:rPr>
+          <w:rFonts w:hint="eastAsia"/>
+        </w:rPr>
+        <w:t>客户端和服务</w:t>
+      </w:r>
+      <w:proofErr w:type="gramStart"/>
+      <w:r>
+        <w:rPr>
+          <w:rFonts w:hint="eastAsia"/>
+        </w:rPr>
+        <w:t>端之前</w:t>
+      </w:r>
+      <w:proofErr w:type="gramEnd"/>
+      <w:r>
+        <w:rPr>
+          <w:rFonts w:hint="eastAsia"/>
+        </w:rPr>
+        <w:t>使用的一种通讯协议；</w:t>
+      </w:r>
+    </w:p>
+    <w:p>
+      <w:r>
+        <w:rPr>
+          <w:rFonts w:hint="eastAsia"/>
+        </w:rPr>
+        <w:t xml:space="preserve">RESP </w:t>
+      </w:r>
+      <w:r>
+        <w:rPr>
+          <w:rFonts w:hint="eastAsia"/>
+        </w:rPr>
+        <w:t>的特点：实现简单、快速解析、可读性好</w:t>
+      </w:r>
+    </w:p>
+    <w:p>
+      <w:r>
+        <w:rPr>
+          <w:rFonts w:hint="eastAsia"/>
+        </w:rPr>
+        <w:t xml:space="preserve">For Simple Strings the first byte of the reply is "+" </w:t>
+      </w:r>
+      <w:r>
+        <w:rPr>
+          <w:rFonts w:hint="eastAsia"/>
+        </w:rPr>
+        <w:t>回复</w:t>
+      </w:r>
+    </w:p>
+    <w:p>
+      <w:pPr>
+        <w:rPr>
+          <w:rFonts w:hint="eastAsia"/>
+        </w:rPr>
+      </w:pPr>
+      <w:r>
+        <w:rPr>
+          <w:rFonts w:hint="eastAsia"/>
+        </w:rPr>
+        <w:t xml:space="preserve">For Errors the first byte of the reply is "-" </w:t>
+      </w:r>
+      <w:r>
+        <w:rPr>
+          <w:rFonts w:hint="eastAsia"/>
+        </w:rPr>
+        <w:t>错误</w:t>
+      </w:r>
+    </w:p>
+    <w:p>
+      <w:pPr>
+        <w:rPr>
+          <w:rFonts w:hint="eastAsia"/>
+        </w:rPr>
+      </w:pPr>
+      <w:r>
+        <w:rPr>
+          <w:rFonts w:hint="eastAsia"/>
+        </w:rPr>
+        <w:t xml:space="preserve">For Integers the first byte of the reply is ":" </w:t>
+      </w:r>
+      <w:r>
+        <w:rPr>
+          <w:rFonts w:hint="eastAsia"/>
+        </w:rPr>
+        <w:t>整数</w:t>
+      </w:r>
+    </w:p>
+    <w:p>
+      <w:r>
+        <w:rPr>
+          <w:rFonts w:hint="eastAsia"/>
+        </w:rPr>
+        <w:t xml:space="preserve">For Bulk Strings the first byte of the reply is "$" </w:t>
+      </w:r>
+      <w:r>
+        <w:rPr>
+          <w:rFonts w:hint="eastAsia"/>
+        </w:rPr>
+        <w:t>字符串</w:t>
+      </w:r>
+    </w:p>
+    <w:p>
+      <w:pPr>
+        <w:rPr>
+          <w:rFonts w:hint="eastAsia"/>
+        </w:rPr>
+      </w:pPr>
+      <w:r>
+        <w:rPr>
+          <w:rFonts w:hint="eastAsia"/>
+        </w:rPr>
+        <w:t xml:space="preserve">For Arrays the first byte of the reply is "*" </w:t>
+      </w:r>
+      <w:r>
+        <w:rPr>
+          <w:rFonts w:hint="eastAsia"/>
+        </w:rPr>
+        <w:t>数组</w:t>
+      </w:r>
+    </w:p>
+    <w:p>
+      <w:pPr>
+        <w:rPr>
+          <w:rFonts w:hint="eastAsia"/>
+        </w:rPr>
+      </w:pPr>
+      <w:r>
+        <w:rPr>
+          <w:rFonts w:hint="eastAsia"/>
+        </w:rPr>
+        <w:t xml:space="preserve">Redis </w:t>
+      </w:r>
+      <w:r>
+        <w:rPr>
+          <w:rFonts w:hint="eastAsia"/>
+        </w:rPr>
+        <w:t>有哪些架构模式？讲讲各自的特点</w:t>
+      </w:r>
+    </w:p>
+    <w:p>
+      <w:pPr>
+        <w:rPr>
+          <w:rFonts w:hint="eastAsia"/>
+        </w:rPr>
+      </w:pPr>
+      <w:r>
+        <w:rPr>
+          <w:rFonts w:hint="eastAsia"/>
+        </w:rPr>
+        <w:t xml:space="preserve"> </w:t>
+      </w:r>
+      <w:r>
+        <w:rPr>
+          <w:rFonts w:hint="eastAsia"/>
+        </w:rPr>
+        <w:t>单机版</w:t>
+      </w:r>
+    </w:p>
+    <w:p>
+      <w:pPr>
+        <w:rPr>
+          <w:rFonts w:hint="eastAsia"/>
+        </w:rPr>
+      </w:pPr>
+      <w:r>
+        <w:rPr>
+          <w:rFonts w:hint="eastAsia"/>
+        </w:rPr>
+        <w:t>特点：简单</w:t>
+      </w:r>
+    </w:p>
+    <w:p>
+      <w:pPr>
+        <w:rPr>
+          <w:rFonts w:hint="eastAsia"/>
+        </w:rPr>
+      </w:pPr>
+      <w:r>
+        <w:rPr>
+          <w:rFonts w:hint="eastAsia"/>
+        </w:rPr>
+        <w:t>问题：</w:t>
+      </w:r>
+    </w:p>
+    <w:p>
+      <w:r>
+        <w:rPr>
+          <w:rFonts w:hint="eastAsia"/>
+        </w:rPr>
+        <w:t>1</w:t>
+      </w:r>
+      <w:r>
+        <w:rPr>
+          <w:rFonts w:hint="eastAsia"/>
+        </w:rPr>
+        <w:t>、内存容量有限</w:t>
+      </w:r>
+      <w:r>
+        <w:rPr>
+          <w:rFonts w:hint="eastAsia"/>
+        </w:rPr>
+        <w:t xml:space="preserve"> 2</w:t>
+      </w:r>
+      <w:r>
+        <w:rPr>
+          <w:rFonts w:hint="eastAsia"/>
+        </w:rPr>
+        <w:t>、处理能力有限</w:t>
+      </w:r>
+      <w:r>
+        <w:rPr>
+          <w:rFonts w:hint="eastAsia"/>
+        </w:rPr>
+        <w:t xml:space="preserve"> 3</w:t>
+      </w:r>
+      <w:r>
+        <w:rPr>
+          <w:rFonts w:hint="eastAsia"/>
+        </w:rPr>
+        <w:t>、</w:t>
+      </w:r>
+      <w:proofErr w:type="gramStart"/>
+      <w:r>
+        <w:rPr>
+          <w:rFonts w:hint="eastAsia"/>
+        </w:rPr>
+        <w:t>无法高</w:t>
+      </w:r>
+      <w:proofErr w:type="gramEnd"/>
+      <w:r>
+        <w:rPr>
+          <w:rFonts w:hint="eastAsia"/>
+        </w:rPr>
+        <w:t>可用。</w:t>
+      </w:r>
+    </w:p>
+    <w:p>
+      <w:pPr>
+        <w:rPr>
+          <w:rFonts w:hint="eastAsia"/>
+        </w:rPr>
+      </w:pPr>
+      <w:r>
+        <w:rPr>
+          <w:rFonts w:hint="eastAsia"/>
+        </w:rPr>
+        <w:t>主从复制</w:t>
+      </w:r>
+    </w:p>
+    <w:p>
+      <w:pPr>
+        <w:rPr>
+          <w:rFonts w:hint="eastAsia"/>
+        </w:rPr>
+      </w:pPr>
+      <w:r>
+        <w:rPr>
+          <w:rFonts w:hint="eastAsia"/>
+        </w:rPr>
+        <w:t xml:space="preserve">Redis </w:t>
+      </w:r>
+      <w:r>
+        <w:rPr>
+          <w:rFonts w:hint="eastAsia"/>
+        </w:rPr>
+        <w:t>的复制（</w:t>
+      </w:r>
+      <w:r>
+        <w:rPr>
+          <w:rFonts w:hint="eastAsia"/>
+        </w:rPr>
+        <w:t>replication</w:t>
+      </w:r>
+      <w:r>
+        <w:rPr>
+          <w:rFonts w:hint="eastAsia"/>
+        </w:rPr>
+        <w:t>）功能允许用户根据一个</w:t>
+      </w:r>
+      <w:r>
+        <w:rPr>
+          <w:rFonts w:hint="eastAsia"/>
+        </w:rPr>
+        <w:t xml:space="preserve"> Redis </w:t>
+      </w:r>
+      <w:r>
+        <w:rPr>
+          <w:rFonts w:hint="eastAsia"/>
+        </w:rPr>
+        <w:t>服务器来创建任意多个该服务器的复制品，其中被复制的服务器为主服务器（</w:t>
+      </w:r>
+      <w:r>
+        <w:rPr>
+          <w:rFonts w:hint="eastAsia"/>
+        </w:rPr>
+        <w:t>master</w:t>
+      </w:r>
+      <w:r>
+        <w:rPr>
+          <w:rFonts w:hint="eastAsia"/>
+        </w:rPr>
+        <w:t>），而通过复制创建出来的服务器复制品则为从服务器（</w:t>
+      </w:r>
+      <w:r>
+        <w:rPr>
+          <w:rFonts w:hint="eastAsia"/>
+        </w:rPr>
+        <w:t>slave</w:t>
+      </w:r>
+      <w:r>
+        <w:rPr>
+          <w:rFonts w:hint="eastAsia"/>
+        </w:rPr>
+        <w:t>）。</w:t>
+      </w:r>
+      <w:r>
+        <w:rPr>
+          <w:rFonts w:hint="eastAsia"/>
+        </w:rPr>
+        <w:t xml:space="preserve"> </w:t>
+      </w:r>
+      <w:r>
+        <w:rPr>
+          <w:rFonts w:hint="eastAsia"/>
+        </w:rPr>
+        <w:t>只要主从服务器之间的网络连接正常，主从服务器两者会具有相同的数据，主服务器就会一直将发生在自己身上的数据更新同步</w:t>
+      </w:r>
+      <w:r>
+        <w:rPr>
+          <w:rFonts w:hint="eastAsia"/>
+        </w:rPr>
+        <w:t xml:space="preserve"> </w:t>
+      </w:r>
+      <w:r>
+        <w:rPr>
+          <w:rFonts w:hint="eastAsia"/>
+        </w:rPr>
+        <w:t>给从服务器，从而一直保证主从服务器的数据相同。</w:t>
+      </w:r>
+    </w:p>
+    <w:p>
+      <w:pPr>
+        <w:rPr>
+          <w:rFonts w:hint="eastAsia"/>
+        </w:rPr>
+      </w:pPr>
+      <w:r>
+        <w:rPr>
+          <w:rFonts w:hint="eastAsia"/>
+        </w:rPr>
+        <w:t>特点：</w:t>
+      </w:r>
+    </w:p>
+    <w:p>
+      <w:pPr>
+        <w:rPr>
+          <w:rFonts w:hint="eastAsia"/>
+        </w:rPr>
+      </w:pPr>
+      <w:r>
+        <w:rPr>
+          <w:rFonts w:hint="eastAsia"/>
+        </w:rPr>
+        <w:t>1</w:t>
+      </w:r>
+      <w:r>
+        <w:rPr>
+          <w:rFonts w:hint="eastAsia"/>
+        </w:rPr>
+        <w:t>、</w:t>
+      </w:r>
+      <w:r>
+        <w:rPr>
+          <w:rFonts w:hint="eastAsia"/>
+        </w:rPr>
+        <w:t xml:space="preserve">master/slave </w:t>
+      </w:r>
+      <w:r>
+        <w:rPr>
+          <w:rFonts w:hint="eastAsia"/>
+        </w:rPr>
+        <w:t>角色</w:t>
+      </w:r>
+    </w:p>
+    <w:p>
+      <w:pPr>
+        <w:rPr>
+          <w:rFonts w:hint="eastAsia"/>
+        </w:rPr>
+      </w:pPr>
+      <w:r>
+        <w:rPr>
+          <w:rFonts w:hint="eastAsia"/>
+        </w:rPr>
+        <w:t>2</w:t>
+      </w:r>
+      <w:r>
+        <w:rPr>
+          <w:rFonts w:hint="eastAsia"/>
+        </w:rPr>
+        <w:t>、</w:t>
+      </w:r>
+      <w:r>
+        <w:rPr>
+          <w:rFonts w:hint="eastAsia"/>
+        </w:rPr>
+        <w:t xml:space="preserve">master/slave </w:t>
+      </w:r>
+      <w:r>
+        <w:rPr>
+          <w:rFonts w:hint="eastAsia"/>
+        </w:rPr>
+        <w:t>数据相同</w:t>
+      </w:r>
+    </w:p>
+    <w:p>
+      <w:pPr>
+        <w:rPr>
+          <w:rFonts w:hint="eastAsia"/>
+        </w:rPr>
+      </w:pPr>
+      <w:r>
+        <w:rPr>
+          <w:rFonts w:hint="eastAsia"/>
+        </w:rPr>
+        <w:t>3</w:t>
+      </w:r>
+      <w:r>
+        <w:rPr>
+          <w:rFonts w:hint="eastAsia"/>
+        </w:rPr>
+        <w:t>、降低</w:t>
+      </w:r>
+      <w:r>
+        <w:rPr>
+          <w:rFonts w:hint="eastAsia"/>
+        </w:rPr>
+        <w:t xml:space="preserve"> master </w:t>
+      </w:r>
+      <w:proofErr w:type="gramStart"/>
+      <w:r>
+        <w:rPr>
+          <w:rFonts w:hint="eastAsia"/>
+        </w:rPr>
+        <w:t>读压力</w:t>
+      </w:r>
+      <w:proofErr w:type="gramEnd"/>
+      <w:r>
+        <w:rPr>
+          <w:rFonts w:hint="eastAsia"/>
+        </w:rPr>
+        <w:t>在转交从库</w:t>
+      </w:r>
+    </w:p>
+    <w:p>
+      <w:pPr>
+        <w:rPr>
+          <w:rFonts w:hint="eastAsia"/>
+        </w:rPr>
+      </w:pPr>
+      <w:r>
+        <w:rPr>
+          <w:rFonts w:hint="eastAsia"/>
+        </w:rPr>
+        <w:t>问题：</w:t>
+      </w:r>
+    </w:p>
+    <w:p>
+      <w:pPr>
+        <w:rPr>
+          <w:rFonts w:hint="eastAsia"/>
+        </w:rPr>
+      </w:pPr>
+      <w:r>
+        <w:rPr>
+          <w:rFonts w:hint="eastAsia"/>
+        </w:rPr>
+        <w:t>无法保证高可用</w:t>
+      </w:r>
+    </w:p>
+    <w:p>
+      <w:pPr>
+        <w:rPr>
+          <w:rFonts w:hint="eastAsia"/>
+        </w:rPr>
+      </w:pPr>
+      <w:r>
+        <w:rPr>
+          <w:rFonts w:hint="eastAsia"/>
+        </w:rPr>
+        <w:t>没有解决</w:t>
+      </w:r>
+      <w:r>
+        <w:rPr>
+          <w:rFonts w:hint="eastAsia"/>
+        </w:rPr>
+        <w:t xml:space="preserve"> master </w:t>
+      </w:r>
+      <w:r>
+        <w:rPr>
+          <w:rFonts w:hint="eastAsia"/>
+        </w:rPr>
+        <w:t>写的压力</w:t>
+      </w:r>
+    </w:p>
+    <w:p>
+      <w:pPr>
+        <w:rPr>
+          <w:rFonts w:hint="eastAsia"/>
+        </w:rPr>
+      </w:pPr>
+      <w:r>
+        <w:rPr>
+          <w:rFonts w:hint="eastAsia"/>
+        </w:rPr>
+        <w:t>哨兵</w:t>
+      </w:r>
+    </w:p>
+    <w:p>
+      <w:pPr>
+        <w:rPr>
+          <w:rFonts w:hint="eastAsia"/>
+        </w:rPr>
+      </w:pPr>
+      <w:r>
+        <w:rPr>
+          <w:rFonts w:hint="eastAsia"/>
+        </w:rPr>
+        <w:t xml:space="preserve">Redis sentinel </w:t>
+      </w:r>
+      <w:r>
+        <w:rPr>
+          <w:rFonts w:hint="eastAsia"/>
+        </w:rPr>
+        <w:t>是一个分布式系统中监控</w:t>
+      </w:r>
+      <w:r>
+        <w:rPr>
+          <w:rFonts w:hint="eastAsia"/>
+        </w:rPr>
+        <w:t xml:space="preserve"> </w:t>
+      </w:r>
+      <w:proofErr w:type="spellStart"/>
+      <w:r>
+        <w:rPr>
+          <w:rFonts w:hint="eastAsia"/>
+        </w:rPr>
+        <w:t>redis</w:t>
+      </w:r>
+      <w:proofErr w:type="spellEnd"/>
+      <w:r>
+        <w:rPr>
+          <w:rFonts w:hint="eastAsia"/>
+        </w:rPr>
+        <w:t xml:space="preserve"> </w:t>
+      </w:r>
+      <w:r>
+        <w:rPr>
+          <w:rFonts w:hint="eastAsia"/>
+        </w:rPr>
+        <w:t>主从服务器，并在主服务器下线时自动进行</w:t>
+      </w:r>
+      <w:r>
+        <w:rPr>
+          <w:rFonts w:hint="eastAsia"/>
+        </w:rPr>
+        <w:lastRenderedPageBreak/>
+        <w:t>故障转移。其中三个特性：</w:t>
+      </w:r>
+    </w:p>
+    <w:p>
+      <w:r>
+        <w:rPr>
+          <w:rFonts w:hint="eastAsia"/>
+        </w:rPr>
+        <w:t>监控（</w:t>
+      </w:r>
+      <w:r>
+        <w:rPr>
+          <w:rFonts w:hint="eastAsia"/>
+        </w:rPr>
+        <w:t>Monitoring</w:t>
+      </w:r>
+      <w:r>
+        <w:rPr>
+          <w:rFonts w:hint="eastAsia"/>
+        </w:rPr>
+        <w:t>）：</w:t>
+      </w:r>
+      <w:r>
+        <w:rPr>
+          <w:rFonts w:hint="eastAsia"/>
+        </w:rPr>
+        <w:t xml:space="preserve">    Sentinel  </w:t>
+      </w:r>
+      <w:r>
+        <w:rPr>
+          <w:rFonts w:hint="eastAsia"/>
+        </w:rPr>
+        <w:t>会不断地检查你的主服务器和从服务器是否运作正常。</w:t>
+      </w:r>
+    </w:p>
+    <w:p>
+      <w:r>
+        <w:rPr>
+          <w:rFonts w:hint="eastAsia"/>
+        </w:rPr>
+        <w:t>提醒（</w:t>
+      </w:r>
+      <w:r>
+        <w:rPr>
+          <w:rFonts w:hint="eastAsia"/>
+        </w:rPr>
+        <w:t>Notification</w:t>
+      </w:r>
+      <w:r>
+        <w:rPr>
+          <w:rFonts w:hint="eastAsia"/>
+        </w:rPr>
+        <w:t>）：</w:t>
+      </w:r>
+      <w:r>
+        <w:rPr>
+          <w:rFonts w:hint="eastAsia"/>
+        </w:rPr>
+        <w:t xml:space="preserve"> </w:t>
+      </w:r>
+      <w:r>
+        <w:rPr>
+          <w:rFonts w:hint="eastAsia"/>
+        </w:rPr>
+        <w:t>当被监控的某个</w:t>
+      </w:r>
+      <w:r>
+        <w:rPr>
+          <w:rFonts w:hint="eastAsia"/>
+        </w:rPr>
+        <w:t xml:space="preserve"> Redis </w:t>
+      </w:r>
+      <w:r>
+        <w:rPr>
+          <w:rFonts w:hint="eastAsia"/>
+        </w:rPr>
+        <w:t>服务器出现问题时，</w:t>
+      </w:r>
+      <w:r>
+        <w:rPr>
+          <w:rFonts w:hint="eastAsia"/>
+        </w:rPr>
+        <w:t xml:space="preserve"> Sentinel </w:t>
+      </w:r>
+      <w:r>
+        <w:rPr>
+          <w:rFonts w:hint="eastAsia"/>
+        </w:rPr>
+        <w:t>可以通过</w:t>
+      </w:r>
+      <w:r>
+        <w:rPr>
+          <w:rFonts w:hint="eastAsia"/>
+        </w:rPr>
+        <w:t xml:space="preserve"> API </w:t>
+      </w:r>
+      <w:r>
+        <w:rPr>
+          <w:rFonts w:hint="eastAsia"/>
+        </w:rPr>
+        <w:t>向管理员或者其他应用程序发送通知。</w:t>
+      </w:r>
+    </w:p>
+    <w:p>
+      <w:r>
+        <w:rPr>
+          <w:rFonts w:hint="eastAsia"/>
+        </w:rPr>
+        <w:t>自动故障迁移（</w:t>
+      </w:r>
+      <w:r>
+        <w:rPr>
+          <w:rFonts w:hint="eastAsia"/>
+        </w:rPr>
+        <w:t>Automatic failover</w:t>
+      </w:r>
+      <w:r>
+        <w:rPr>
+          <w:rFonts w:hint="eastAsia"/>
+        </w:rPr>
+        <w:t>）：</w:t>
+      </w:r>
+      <w:r>
+        <w:rPr>
+          <w:rFonts w:hint="eastAsia"/>
+        </w:rPr>
+        <w:t xml:space="preserve"> </w:t>
+      </w:r>
+      <w:r>
+        <w:rPr>
+          <w:rFonts w:hint="eastAsia"/>
+        </w:rPr>
+        <w:t>当一个主服务器不能正常工作时，</w:t>
+      </w:r>
+      <w:r>
+        <w:rPr>
+          <w:rFonts w:hint="eastAsia"/>
+        </w:rPr>
+        <w:t xml:space="preserve"> Sentinel </w:t>
+      </w:r>
+      <w:r>
+        <w:rPr>
+          <w:rFonts w:hint="eastAsia"/>
+        </w:rPr>
+        <w:t>会开始一次自动故障迁移操作。</w:t>
+      </w:r>
+    </w:p>
+    <w:p>
+      <w:pPr>
+        <w:rPr>
+          <w:rFonts w:hint="eastAsia"/>
+        </w:rPr>
+      </w:pPr>
+      <w:r>
+        <w:rPr>
+          <w:rFonts w:hint="eastAsia"/>
+        </w:rPr>
+        <w:t>特点：</w:t>
+      </w:r>
+    </w:p>
+    <w:p>
+      <w:pPr>
+        <w:rPr>
+          <w:rFonts w:hint="eastAsia"/>
+        </w:rPr>
+      </w:pPr>
+      <w:r>
+        <w:rPr>
+          <w:rFonts w:hint="eastAsia"/>
+        </w:rPr>
+        <w:t>1</w:t>
+      </w:r>
+      <w:r>
+        <w:rPr>
+          <w:rFonts w:hint="eastAsia"/>
+        </w:rPr>
+        <w:t>、保证高可用</w:t>
+      </w:r>
+    </w:p>
+    <w:p>
+      <w:pPr>
+        <w:rPr>
+          <w:rFonts w:hint="eastAsia"/>
+        </w:rPr>
+      </w:pPr>
+      <w:r>
+        <w:rPr>
+          <w:rFonts w:hint="eastAsia"/>
+        </w:rPr>
+        <w:t>2</w:t>
+      </w:r>
+      <w:r>
+        <w:rPr>
+          <w:rFonts w:hint="eastAsia"/>
+        </w:rPr>
+        <w:t>、监控各个节点</w:t>
+      </w:r>
+    </w:p>
+    <w:p>
+      <w:pPr>
+        <w:rPr>
+          <w:rFonts w:hint="eastAsia"/>
+        </w:rPr>
+      </w:pPr>
+      <w:r>
+        <w:rPr>
+          <w:rFonts w:hint="eastAsia"/>
+        </w:rPr>
+        <w:t>3</w:t>
+      </w:r>
+      <w:r>
+        <w:rPr>
+          <w:rFonts w:hint="eastAsia"/>
+        </w:rPr>
+        <w:t>、自动故障迁移</w:t>
+      </w:r>
+    </w:p>
+    <w:p>
+      <w:r>
+        <w:rPr>
+          <w:rFonts w:hint="eastAsia"/>
+        </w:rPr>
+        <w:t>缺点：主从模式，切换需要时间丢数据</w:t>
+      </w:r>
+    </w:p>
+    <w:p>
+      <w:pPr>
+        <w:rPr>
+          <w:rFonts w:hint="eastAsia"/>
+        </w:rPr>
+      </w:pPr>
+      <w:r>
+        <w:rPr>
+          <w:rFonts w:hint="eastAsia"/>
+        </w:rPr>
+        <w:t>没有解决</w:t>
+      </w:r>
+      <w:r>
+        <w:rPr>
+          <w:rFonts w:hint="eastAsia"/>
+        </w:rPr>
+        <w:t xml:space="preserve"> master </w:t>
+      </w:r>
+      <w:r>
+        <w:rPr>
+          <w:rFonts w:hint="eastAsia"/>
+        </w:rPr>
+        <w:t>写的压力</w:t>
+      </w:r>
+    </w:p>
+    <w:p>
+      <w:pPr>
+        <w:rPr>
+          <w:rFonts w:hint="eastAsia"/>
+        </w:rPr>
+      </w:pPr>
+      <w:r>
+        <w:rPr>
+          <w:rFonts w:hint="eastAsia"/>
+        </w:rPr>
+        <w:t>集群（</w:t>
+      </w:r>
+      <w:r>
+        <w:rPr>
+          <w:rFonts w:hint="eastAsia"/>
+        </w:rPr>
+        <w:t xml:space="preserve">proxy </w:t>
+      </w:r>
+      <w:r>
+        <w:rPr>
+          <w:rFonts w:hint="eastAsia"/>
+        </w:rPr>
+        <w:t>型）：</w:t>
+      </w:r>
+    </w:p>
+    <w:p>
+      <w:proofErr w:type="spellStart"/>
+      <w:r>
+        <w:rPr>
+          <w:rFonts w:hint="eastAsia"/>
+        </w:rPr>
+        <w:t>Twemproxy</w:t>
+      </w:r>
+      <w:proofErr w:type="spellEnd"/>
+      <w:r>
+        <w:rPr>
+          <w:rFonts w:hint="eastAsia"/>
+        </w:rPr>
+        <w:t xml:space="preserve"> </w:t>
+      </w:r>
+      <w:r>
+        <w:rPr>
+          <w:rFonts w:hint="eastAsia"/>
+        </w:rPr>
+        <w:t>是一个</w:t>
+      </w:r>
+      <w:r>
+        <w:rPr>
+          <w:rFonts w:hint="eastAsia"/>
+        </w:rPr>
+        <w:t xml:space="preserve"> Twitter </w:t>
+      </w:r>
+      <w:r>
+        <w:rPr>
+          <w:rFonts w:hint="eastAsia"/>
+        </w:rPr>
+        <w:t>开源的一个</w:t>
+      </w:r>
+      <w:r>
+        <w:rPr>
+          <w:rFonts w:hint="eastAsia"/>
+        </w:rPr>
+        <w:t xml:space="preserve"> </w:t>
+      </w:r>
+      <w:proofErr w:type="spellStart"/>
+      <w:r>
+        <w:rPr>
+          <w:rFonts w:hint="eastAsia"/>
+        </w:rPr>
+        <w:t>redis</w:t>
+      </w:r>
+      <w:proofErr w:type="spellEnd"/>
+      <w:r>
+        <w:rPr>
+          <w:rFonts w:hint="eastAsia"/>
+        </w:rPr>
+        <w:t xml:space="preserve"> </w:t>
+      </w:r>
+      <w:r>
+        <w:rPr>
+          <w:rFonts w:hint="eastAsia"/>
+        </w:rPr>
+        <w:t>和</w:t>
+      </w:r>
+      <w:r>
+        <w:rPr>
+          <w:rFonts w:hint="eastAsia"/>
+        </w:rPr>
+        <w:t xml:space="preserve"> </w:t>
+      </w:r>
+      <w:proofErr w:type="spellStart"/>
+      <w:r>
+        <w:rPr>
+          <w:rFonts w:hint="eastAsia"/>
+        </w:rPr>
+        <w:t>memcache</w:t>
+      </w:r>
+      <w:proofErr w:type="spellEnd"/>
+      <w:r>
+        <w:rPr>
+          <w:rFonts w:hint="eastAsia"/>
+        </w:rPr>
+        <w:t xml:space="preserve"> </w:t>
+      </w:r>
+      <w:r>
+        <w:rPr>
+          <w:rFonts w:hint="eastAsia"/>
+        </w:rPr>
+        <w:t>快速</w:t>
+      </w:r>
+      <w:r>
+        <w:rPr>
+          <w:rFonts w:hint="eastAsia"/>
+        </w:rPr>
+        <w:t>/</w:t>
+      </w:r>
+      <w:r>
+        <w:rPr>
+          <w:rFonts w:hint="eastAsia"/>
+        </w:rPr>
+        <w:t>轻量级代理服务器；</w:t>
+      </w:r>
+      <w:r>
+        <w:rPr>
+          <w:rFonts w:hint="eastAsia"/>
+        </w:rPr>
+        <w:t xml:space="preserve"> </w:t>
+      </w:r>
+      <w:proofErr w:type="spellStart"/>
+      <w:r>
+        <w:rPr>
+          <w:rFonts w:hint="eastAsia"/>
+        </w:rPr>
+        <w:t>Twemproxy</w:t>
+      </w:r>
+      <w:proofErr w:type="spellEnd"/>
+      <w:r>
+        <w:rPr>
+          <w:rFonts w:hint="eastAsia"/>
+        </w:rPr>
+        <w:t xml:space="preserve"> </w:t>
+      </w:r>
+      <w:r>
+        <w:rPr>
+          <w:rFonts w:hint="eastAsia"/>
+        </w:rPr>
+        <w:t>是一个快速的单线程代理程序，支持</w:t>
+      </w:r>
+      <w:r>
+        <w:rPr>
+          <w:rFonts w:hint="eastAsia"/>
+        </w:rPr>
+        <w:t xml:space="preserve"> Memcached ASCII </w:t>
+      </w:r>
+      <w:r>
+        <w:rPr>
+          <w:rFonts w:hint="eastAsia"/>
+        </w:rPr>
+        <w:t>协议和</w:t>
+      </w:r>
+      <w:r>
+        <w:rPr>
+          <w:rFonts w:hint="eastAsia"/>
+        </w:rPr>
+        <w:t xml:space="preserve"> </w:t>
+      </w:r>
+      <w:proofErr w:type="spellStart"/>
+      <w:r>
+        <w:rPr>
+          <w:rFonts w:hint="eastAsia"/>
+        </w:rPr>
+        <w:t>redis</w:t>
+      </w:r>
+      <w:proofErr w:type="spellEnd"/>
+      <w:r>
+        <w:rPr>
+          <w:rFonts w:hint="eastAsia"/>
+        </w:rPr>
+        <w:t xml:space="preserve"> </w:t>
+      </w:r>
+      <w:r>
+        <w:rPr>
+          <w:rFonts w:hint="eastAsia"/>
+        </w:rPr>
+        <w:t>协议。</w:t>
+      </w:r>
+    </w:p>
+    <w:p>
+      <w:pPr>
+        <w:rPr>
+          <w:rFonts w:hint="eastAsia"/>
+        </w:rPr>
+      </w:pPr>
+      <w:r>
+        <w:rPr>
+          <w:rFonts w:hint="eastAsia"/>
+        </w:rPr>
+        <w:t>特点：</w:t>
+      </w:r>
+      <w:r>
+        <w:rPr>
+          <w:rFonts w:hint="eastAsia"/>
+        </w:rPr>
+        <w:t>1</w:t>
+      </w:r>
+      <w:r>
+        <w:rPr>
+          <w:rFonts w:hint="eastAsia"/>
+        </w:rPr>
+        <w:t>、多种</w:t>
+      </w:r>
+      <w:r>
+        <w:rPr>
+          <w:rFonts w:hint="eastAsia"/>
+        </w:rPr>
+        <w:t xml:space="preserve"> hash </w:t>
+      </w:r>
+      <w:r>
+        <w:rPr>
+          <w:rFonts w:hint="eastAsia"/>
+        </w:rPr>
+        <w:t>算法：</w:t>
+      </w:r>
+      <w:r>
+        <w:rPr>
+          <w:rFonts w:hint="eastAsia"/>
+        </w:rPr>
+        <w:t>MD5</w:t>
+      </w:r>
+      <w:r>
+        <w:rPr>
+          <w:rFonts w:hint="eastAsia"/>
+        </w:rPr>
+        <w:t>、</w:t>
+      </w:r>
+      <w:r>
+        <w:rPr>
+          <w:rFonts w:hint="eastAsia"/>
+        </w:rPr>
+        <w:t>CRC16</w:t>
+      </w:r>
+      <w:r>
+        <w:rPr>
+          <w:rFonts w:hint="eastAsia"/>
+        </w:rPr>
+        <w:t>、</w:t>
+      </w:r>
+      <w:r>
+        <w:rPr>
+          <w:rFonts w:hint="eastAsia"/>
+        </w:rPr>
+        <w:t>CRC32</w:t>
+      </w:r>
+      <w:r>
+        <w:rPr>
+          <w:rFonts w:hint="eastAsia"/>
+        </w:rPr>
+        <w:t>、</w:t>
+      </w:r>
+      <w:r>
+        <w:rPr>
+          <w:rFonts w:hint="eastAsia"/>
+        </w:rPr>
+        <w:t>CRC32a</w:t>
+      </w:r>
+      <w:r>
+        <w:rPr>
+          <w:rFonts w:hint="eastAsia"/>
+        </w:rPr>
+        <w:t>、</w:t>
+      </w:r>
+      <w:proofErr w:type="spellStart"/>
+      <w:r>
+        <w:rPr>
+          <w:rFonts w:hint="eastAsia"/>
+        </w:rPr>
+        <w:t>hsieh</w:t>
+      </w:r>
+      <w:proofErr w:type="spellEnd"/>
+      <w:r>
+        <w:rPr>
+          <w:rFonts w:hint="eastAsia"/>
+        </w:rPr>
+        <w:t>、</w:t>
+      </w:r>
+      <w:r>
+        <w:rPr>
+          <w:rFonts w:hint="eastAsia"/>
+        </w:rPr>
+        <w:t>murmur</w:t>
+      </w:r>
+      <w:r>
+        <w:rPr>
+          <w:rFonts w:hint="eastAsia"/>
+        </w:rPr>
+        <w:t>、</w:t>
+      </w:r>
+      <w:r>
+        <w:rPr>
+          <w:rFonts w:hint="eastAsia"/>
+        </w:rPr>
+        <w:t xml:space="preserve">Jenkins </w:t>
+      </w:r>
+    </w:p>
+    <w:p>
+      <w:r>
+        <w:rPr>
+          <w:rFonts w:hint="eastAsia"/>
+        </w:rPr>
+        <w:t>2</w:t>
+      </w:r>
+      <w:r>
+        <w:rPr>
+          <w:rFonts w:hint="eastAsia"/>
+        </w:rPr>
+        <w:t>、支持失败节点自动删除</w:t>
+      </w:r>
+    </w:p>
+    <w:p>
+      <w:pPr>
+        <w:rPr>
+          <w:rFonts w:hint="eastAsia"/>
+        </w:rPr>
+      </w:pPr>
+      <w:r>
+        <w:rPr>
+          <w:rFonts w:hint="eastAsia"/>
+        </w:rPr>
+        <w:t>3</w:t>
+      </w:r>
+      <w:r>
+        <w:rPr>
+          <w:rFonts w:hint="eastAsia"/>
+        </w:rPr>
+        <w:t>、后端</w:t>
+      </w:r>
+      <w:r>
+        <w:rPr>
+          <w:rFonts w:hint="eastAsia"/>
+        </w:rPr>
+        <w:t xml:space="preserve"> </w:t>
+      </w:r>
+      <w:proofErr w:type="spellStart"/>
+      <w:r>
+        <w:rPr>
+          <w:rFonts w:hint="eastAsia"/>
+        </w:rPr>
+        <w:t>Sharding</w:t>
+      </w:r>
+      <w:proofErr w:type="spellEnd"/>
+      <w:r>
+        <w:rPr>
+          <w:rFonts w:hint="eastAsia"/>
+        </w:rPr>
+        <w:t xml:space="preserve"> </w:t>
+      </w:r>
+      <w:r>
+        <w:rPr>
+          <w:rFonts w:hint="eastAsia"/>
+        </w:rPr>
+        <w:t>分片逻辑对业务透明，业务方的读写方式和操作单个</w:t>
+      </w:r>
+      <w:r>
+        <w:rPr>
+          <w:rFonts w:hint="eastAsia"/>
+        </w:rPr>
+        <w:t xml:space="preserve"> Redis </w:t>
+      </w:r>
+      <w:r>
+        <w:rPr>
+          <w:rFonts w:hint="eastAsia"/>
+        </w:rPr>
+        <w:t>一致</w:t>
+      </w:r>
+    </w:p>
+    <w:p>
+      <w:r>
+        <w:rPr>
+          <w:rFonts w:hint="eastAsia"/>
+        </w:rPr>
+        <w:t>缺点：增加了新的</w:t>
+      </w:r>
+      <w:r>
+        <w:rPr>
+          <w:rFonts w:hint="eastAsia"/>
+        </w:rPr>
+        <w:t xml:space="preserve"> proxy</w:t>
+      </w:r>
+      <w:r>
+        <w:rPr>
+          <w:rFonts w:hint="eastAsia"/>
+        </w:rPr>
+        <w:t>，需要维护其高可用。</w:t>
+      </w:r>
+    </w:p>
+    <w:p>
+      <w:r>
+        <w:t xml:space="preserve"> </w:t>
+      </w:r>
+    </w:p>
+    <w:p>
+      <w:r>
+        <w:rPr>
+          <w:rFonts w:hint="eastAsia"/>
+        </w:rPr>
+        <w:t xml:space="preserve">failover </w:t>
+      </w:r>
+      <w:r>
+        <w:rPr>
+          <w:rFonts w:hint="eastAsia"/>
+        </w:rPr>
+        <w:t>逻辑需要自己实现，其本身不能支持故障的自动转移可扩展性差，进行扩缩容都需要手动干预</w:t>
+      </w:r>
+    </w:p>
+    <w:p>
+      <w:pPr>
+        <w:rPr>
+          <w:rFonts w:hint="eastAsia"/>
+        </w:rPr>
+      </w:pPr>
+      <w:r>
+        <w:rPr>
+          <w:rFonts w:hint="eastAsia"/>
+        </w:rPr>
+        <w:t>集群（直连型）：</w:t>
+      </w:r>
+    </w:p>
+    <w:p>
+      <w:r>
+        <w:rPr>
+          <w:rFonts w:hint="eastAsia"/>
+        </w:rPr>
+        <w:t>从</w:t>
+      </w:r>
+      <w:proofErr w:type="spellStart"/>
+      <w:r>
+        <w:rPr>
+          <w:rFonts w:hint="eastAsia"/>
+        </w:rPr>
+        <w:t>redis</w:t>
+      </w:r>
+      <w:proofErr w:type="spellEnd"/>
+      <w:r>
+        <w:rPr>
+          <w:rFonts w:hint="eastAsia"/>
+        </w:rPr>
+        <w:t xml:space="preserve"> 3.0</w:t>
+      </w:r>
+      <w:r>
+        <w:rPr>
+          <w:rFonts w:hint="eastAsia"/>
+        </w:rPr>
+        <w:t>之后版本支持</w:t>
+      </w:r>
+      <w:proofErr w:type="spellStart"/>
+      <w:r>
+        <w:rPr>
+          <w:rFonts w:hint="eastAsia"/>
+        </w:rPr>
+        <w:t>redis</w:t>
+      </w:r>
+      <w:proofErr w:type="spellEnd"/>
+      <w:r>
+        <w:rPr>
+          <w:rFonts w:hint="eastAsia"/>
+        </w:rPr>
+        <w:t>-cluster</w:t>
+      </w:r>
+      <w:r>
+        <w:rPr>
+          <w:rFonts w:hint="eastAsia"/>
+        </w:rPr>
+        <w:t>集群，</w:t>
+      </w:r>
+      <w:r>
+        <w:rPr>
+          <w:rFonts w:hint="eastAsia"/>
+        </w:rPr>
+        <w:t>Redis-Cluster</w:t>
+      </w:r>
+      <w:r>
+        <w:rPr>
+          <w:rFonts w:hint="eastAsia"/>
+        </w:rPr>
+        <w:t>采用无中心结构，每个节点保存数据和整个集群状态</w:t>
+      </w:r>
+      <w:r>
+        <w:rPr>
+          <w:rFonts w:hint="eastAsia"/>
+        </w:rPr>
+        <w:t>,</w:t>
+      </w:r>
+      <w:r>
+        <w:rPr>
+          <w:rFonts w:hint="eastAsia"/>
+        </w:rPr>
+        <w:t>每个节点都和其他所有节点连接。</w:t>
+      </w:r>
+    </w:p>
+    <w:p>
+      <w:pPr>
+        <w:rPr>
+          <w:rFonts w:hint="eastAsia"/>
+        </w:rPr>
+      </w:pPr>
+      <w:r>
+        <w:rPr>
+          <w:rFonts w:hint="eastAsia"/>
+        </w:rPr>
+        <w:t>特点：</w:t>
+      </w:r>
+    </w:p>
+    <w:p>
+      <w:r>
+        <w:rPr>
+          <w:rFonts w:hint="eastAsia"/>
+        </w:rPr>
+        <w:t>1</w:t>
+      </w:r>
+      <w:r>
+        <w:rPr>
+          <w:rFonts w:hint="eastAsia"/>
+        </w:rPr>
+        <w:t>、无中心架构（不存在哪个节点影响性能瓶颈），少了</w:t>
+      </w:r>
+      <w:r>
+        <w:rPr>
+          <w:rFonts w:hint="eastAsia"/>
+        </w:rPr>
+        <w:t xml:space="preserve"> proxy </w:t>
+      </w:r>
+      <w:r>
+        <w:rPr>
+          <w:rFonts w:hint="eastAsia"/>
+        </w:rPr>
+        <w:t>层。</w:t>
+      </w:r>
+    </w:p>
+    <w:p>
+      <w:r>
+        <w:rPr>
+          <w:rFonts w:hint="eastAsia"/>
+        </w:rPr>
+        <w:t>2</w:t>
+      </w:r>
+      <w:r>
+        <w:rPr>
+          <w:rFonts w:hint="eastAsia"/>
+        </w:rPr>
+        <w:t>、数据按照</w:t>
+      </w:r>
+      <w:r>
+        <w:rPr>
+          <w:rFonts w:hint="eastAsia"/>
+        </w:rPr>
+        <w:t xml:space="preserve"> slot </w:t>
+      </w:r>
+      <w:r>
+        <w:rPr>
+          <w:rFonts w:hint="eastAsia"/>
+        </w:rPr>
+        <w:t>存储分布在多个节点，节点间数据共享，可动态调整数据分布。</w:t>
+      </w:r>
+    </w:p>
+    <w:p>
+      <w:r>
+        <w:rPr>
+          <w:rFonts w:hint="eastAsia"/>
+        </w:rPr>
+        <w:t>3</w:t>
+      </w:r>
+      <w:r>
+        <w:rPr>
+          <w:rFonts w:hint="eastAsia"/>
+        </w:rPr>
+        <w:t>、可扩展性，可线性扩展到</w:t>
+      </w:r>
+      <w:r>
+        <w:rPr>
+          <w:rFonts w:hint="eastAsia"/>
+        </w:rPr>
+        <w:t xml:space="preserve"> 1000 </w:t>
+      </w:r>
+      <w:proofErr w:type="gramStart"/>
+      <w:r>
+        <w:rPr>
+          <w:rFonts w:hint="eastAsia"/>
+        </w:rPr>
+        <w:t>个</w:t>
+      </w:r>
+      <w:proofErr w:type="gramEnd"/>
+      <w:r>
+        <w:rPr>
+          <w:rFonts w:hint="eastAsia"/>
+        </w:rPr>
+        <w:t>节点，节点可动态添加或删除。</w:t>
+      </w:r>
+    </w:p>
+    <w:p>
+      <w:pPr>
+        <w:rPr>
+          <w:rFonts w:hint="eastAsia"/>
+        </w:rPr>
+      </w:pPr>
+      <w:r>
+        <w:rPr>
+          <w:rFonts w:hint="eastAsia"/>
+        </w:rPr>
+        <w:t>4</w:t>
+      </w:r>
+      <w:r>
+        <w:rPr>
+          <w:rFonts w:hint="eastAsia"/>
+        </w:rPr>
+        <w:t>、高可用性，部分节点</w:t>
+      </w:r>
+      <w:proofErr w:type="gramStart"/>
+      <w:r>
+        <w:rPr>
+          <w:rFonts w:hint="eastAsia"/>
+        </w:rPr>
+        <w:t>不</w:t>
+      </w:r>
+      <w:proofErr w:type="gramEnd"/>
+      <w:r>
+        <w:rPr>
+          <w:rFonts w:hint="eastAsia"/>
+        </w:rPr>
+        <w:t>可用时，</w:t>
+      </w:r>
+      <w:proofErr w:type="gramStart"/>
+      <w:r>
+        <w:rPr>
+          <w:rFonts w:hint="eastAsia"/>
+        </w:rPr>
+        <w:t>集群仍</w:t>
+      </w:r>
+      <w:proofErr w:type="gramEnd"/>
+      <w:r>
+        <w:rPr>
+          <w:rFonts w:hint="eastAsia"/>
+        </w:rPr>
+        <w:t>可用。通过增加</w:t>
+      </w:r>
+      <w:r>
+        <w:rPr>
+          <w:rFonts w:hint="eastAsia"/>
+        </w:rPr>
+        <w:t xml:space="preserve"> Slave </w:t>
+      </w:r>
+      <w:r>
+        <w:rPr>
+          <w:rFonts w:hint="eastAsia"/>
+        </w:rPr>
+        <w:t>做备份数据副本</w:t>
+      </w:r>
+    </w:p>
+    <w:p>
+      <w:r>
+        <w:rPr>
+          <w:rFonts w:hint="eastAsia"/>
+        </w:rPr>
+        <w:t>5</w:t>
+      </w:r>
+      <w:r>
+        <w:rPr>
+          <w:rFonts w:hint="eastAsia"/>
+        </w:rPr>
+        <w:t>、实现故障自动</w:t>
+      </w:r>
+      <w:r>
+        <w:rPr>
+          <w:rFonts w:hint="eastAsia"/>
+        </w:rPr>
+        <w:t xml:space="preserve"> failover</w:t>
+      </w:r>
+      <w:r>
+        <w:rPr>
+          <w:rFonts w:hint="eastAsia"/>
+        </w:rPr>
+        <w:t>，节点之间通过</w:t>
+      </w:r>
+      <w:r>
+        <w:rPr>
+          <w:rFonts w:hint="eastAsia"/>
+        </w:rPr>
+        <w:t xml:space="preserve"> gossip </w:t>
+      </w:r>
+      <w:r>
+        <w:rPr>
+          <w:rFonts w:hint="eastAsia"/>
+        </w:rPr>
+        <w:t>协议交换状态信息，用投票机制完成</w:t>
+      </w:r>
+      <w:r>
+        <w:rPr>
+          <w:rFonts w:hint="eastAsia"/>
+        </w:rPr>
+        <w:t xml:space="preserve"> Slave</w:t>
+      </w:r>
+      <w:r>
+        <w:rPr>
+          <w:rFonts w:hint="eastAsia"/>
+        </w:rPr>
+        <w:t>到</w:t>
+      </w:r>
+      <w:r>
+        <w:rPr>
+          <w:rFonts w:hint="eastAsia"/>
+        </w:rPr>
+        <w:t xml:space="preserve"> Master </w:t>
+      </w:r>
+      <w:r>
+        <w:rPr>
+          <w:rFonts w:hint="eastAsia"/>
+        </w:rPr>
+        <w:t>的角色提升。</w:t>
+      </w:r>
+    </w:p>
+    <w:p>
+      <w:pPr>
+        <w:rPr>
+          <w:rFonts w:hint="eastAsia"/>
+        </w:rPr>
+      </w:pPr>
+      <w:r>
+        <w:rPr>
+          <w:rFonts w:hint="eastAsia"/>
+        </w:rPr>
+        <w:t>缺点：</w:t>
+      </w:r>
+    </w:p>
+    <w:p>
+      <w:r>
+        <w:rPr>
+          <w:rFonts w:hint="eastAsia"/>
+        </w:rPr>
+        <w:t>1</w:t>
+      </w:r>
+      <w:r>
+        <w:rPr>
+          <w:rFonts w:hint="eastAsia"/>
+        </w:rPr>
+        <w:t>、资源隔离性较差，容易出现相互影响的情况。</w:t>
+      </w:r>
+    </w:p>
+    <w:p>
+      <w:pPr>
+        <w:rPr>
+          <w:rFonts w:hint="eastAsia"/>
+        </w:rPr>
+      </w:pPr>
+      <w:r>
+        <w:rPr>
+          <w:rFonts w:hint="eastAsia"/>
+        </w:rPr>
+        <w:t>2</w:t>
+      </w:r>
+      <w:r>
+        <w:rPr>
+          <w:rFonts w:hint="eastAsia"/>
+        </w:rPr>
+        <w:t>、数据通过异步复制</w:t>
+      </w:r>
+      <w:r>
+        <w:rPr>
+          <w:rFonts w:hint="eastAsia"/>
+        </w:rPr>
+        <w:t>,</w:t>
+      </w:r>
+      <w:r>
+        <w:rPr>
+          <w:rFonts w:hint="eastAsia"/>
+        </w:rPr>
+        <w:t>不保证数据的强一致性</w:t>
+      </w:r>
+    </w:p>
+    <w:p>
+      <w:r>
+        <w:rPr>
+          <w:rFonts w:hint="eastAsia"/>
+        </w:rPr>
+        <w:t>什么是一致性哈希算法？什么是哈希槽？</w:t>
+      </w:r>
+    </w:p>
+    <w:p>
+      <w:pPr>
+        <w:rPr>
+          <w:rFonts w:hint="eastAsia"/>
+        </w:rPr>
+      </w:pPr>
+      <w:r>
+        <w:rPr>
+          <w:rFonts w:hint="eastAsia"/>
+        </w:rPr>
+        <w:t>这两个问题篇幅过长</w:t>
+      </w:r>
+      <w:r>
+        <w:rPr>
+          <w:rFonts w:hint="eastAsia"/>
+        </w:rPr>
+        <w:t xml:space="preserve"> </w:t>
+      </w:r>
+      <w:r>
+        <w:rPr>
+          <w:rFonts w:hint="eastAsia"/>
+        </w:rPr>
+        <w:t>网上找了两个解锁的不错的文章</w:t>
+      </w:r>
+    </w:p>
+    <w:p>
+      <w:pPr>
+        <w:rPr>
+          <w:rFonts w:hint="eastAsia"/>
+        </w:rPr>
+      </w:pPr>
+      <w:r>
+        <w:t>https://www.cnblogs.com/lpfuture/p/5796398.html</w:t>
+      </w:r>
+    </w:p>
+    <w:p>
+      <w:r>
+        <w:t>https://blog.csdn.net/z15732621582/article/details/79121213</w:t>
+      </w:r>
+    </w:p>
+    <w:p>
+      <w:pPr>
+        <w:rPr>
+          <w:rFonts w:hint="eastAsia"/>
+        </w:rPr>
+      </w:pPr>
+      <w:r>
+        <w:rPr>
+          <w:rFonts w:hint="eastAsia"/>
+        </w:rPr>
+        <w:t>Redis</w:t>
+      </w:r>
+      <w:r>
+        <w:rPr>
+          <w:rFonts w:hint="eastAsia"/>
+        </w:rPr>
+        <w:t>常用命令？</w:t>
+      </w:r>
+    </w:p>
+    <w:p>
+      <w:pPr>
+        <w:rPr>
+          <w:rFonts w:hint="eastAsia"/>
+        </w:rPr>
+      </w:pPr>
+      <w:r>
+        <w:t>Keys pattern</w:t>
+      </w:r>
+    </w:p>
+    <w:p>
+      <w:pPr>
+        <w:rPr>
+          <w:rFonts w:hint="eastAsia"/>
+        </w:rPr>
+      </w:pPr>
+      <w:r>
+        <w:rPr>
+          <w:rFonts w:hint="eastAsia"/>
+        </w:rPr>
+        <w:t>*</w:t>
+      </w:r>
+      <w:r>
+        <w:rPr>
+          <w:rFonts w:hint="eastAsia"/>
+        </w:rPr>
+        <w:t>表示区配所有</w:t>
+      </w:r>
+    </w:p>
+    <w:p>
+      <w:pPr>
+        <w:rPr>
+          <w:rFonts w:hint="eastAsia"/>
+        </w:rPr>
+      </w:pPr>
+      <w:r>
+        <w:rPr>
+          <w:rFonts w:hint="eastAsia"/>
+        </w:rPr>
+        <w:t>以</w:t>
+      </w:r>
+      <w:r>
+        <w:rPr>
+          <w:rFonts w:hint="eastAsia"/>
+        </w:rPr>
+        <w:t>bit</w:t>
+      </w:r>
+      <w:r>
+        <w:rPr>
+          <w:rFonts w:hint="eastAsia"/>
+        </w:rPr>
+        <w:t>开头的</w:t>
+      </w:r>
+    </w:p>
+    <w:p>
+      <w:pPr>
+        <w:rPr>
+          <w:rFonts w:hint="eastAsia"/>
+        </w:rPr>
+      </w:pPr>
+      <w:r>
+        <w:rPr>
+          <w:rFonts w:hint="eastAsia"/>
+        </w:rPr>
+        <w:t>查看</w:t>
+      </w:r>
+      <w:r>
+        <w:rPr>
+          <w:rFonts w:hint="eastAsia"/>
+        </w:rPr>
+        <w:t>Exists  key</w:t>
+      </w:r>
+      <w:r>
+        <w:rPr>
+          <w:rFonts w:hint="eastAsia"/>
+        </w:rPr>
+        <w:t>是否存在</w:t>
+      </w:r>
+    </w:p>
+    <w:p>
+      <w:pPr>
+        <w:rPr>
+          <w:rFonts w:hint="eastAsia"/>
+        </w:rPr>
+      </w:pPr>
+      <w:r>
+        <w:lastRenderedPageBreak/>
+        <w:t>Set</w:t>
+      </w:r>
+    </w:p>
+    <w:p>
+      <w:pPr>
+        <w:rPr>
+          <w:rFonts w:hint="eastAsia"/>
+        </w:rPr>
+      </w:pPr>
+      <w:r>
+        <w:rPr>
+          <w:rFonts w:hint="eastAsia"/>
+        </w:rPr>
+        <w:t>设置</w:t>
+      </w:r>
+      <w:r>
+        <w:rPr>
+          <w:rFonts w:hint="eastAsia"/>
+        </w:rPr>
+        <w:t xml:space="preserve"> key </w:t>
+      </w:r>
+      <w:r>
+        <w:rPr>
+          <w:rFonts w:hint="eastAsia"/>
+        </w:rPr>
+        <w:t>对应的值为</w:t>
+      </w:r>
+      <w:r>
+        <w:rPr>
+          <w:rFonts w:hint="eastAsia"/>
+        </w:rPr>
+        <w:t xml:space="preserve"> string </w:t>
+      </w:r>
+      <w:r>
+        <w:rPr>
+          <w:rFonts w:hint="eastAsia"/>
+        </w:rPr>
+        <w:t>类型的</w:t>
+      </w:r>
+      <w:r>
+        <w:rPr>
+          <w:rFonts w:hint="eastAsia"/>
+        </w:rPr>
+        <w:t xml:space="preserve"> value</w:t>
+      </w:r>
+      <w:r>
+        <w:rPr>
+          <w:rFonts w:hint="eastAsia"/>
+        </w:rPr>
+        <w:t>。</w:t>
+      </w:r>
+    </w:p>
+    <w:p>
+      <w:pPr>
+        <w:rPr>
+          <w:rFonts w:hint="eastAsia"/>
+        </w:rPr>
+      </w:pPr>
+      <w:proofErr w:type="spellStart"/>
+      <w:r>
+        <w:t>setnx</w:t>
+      </w:r>
+      <w:proofErr w:type="spellEnd"/>
+    </w:p>
+    <w:p>
+      <w:pPr>
+        <w:rPr>
+          <w:rFonts w:hint="eastAsia"/>
+        </w:rPr>
+      </w:pPr>
+      <w:r>
+        <w:rPr>
+          <w:rFonts w:hint="eastAsia"/>
+        </w:rPr>
+        <w:t>设置</w:t>
+      </w:r>
+      <w:r>
+        <w:rPr>
+          <w:rFonts w:hint="eastAsia"/>
+        </w:rPr>
+        <w:t xml:space="preserve"> key </w:t>
+      </w:r>
+      <w:r>
+        <w:rPr>
+          <w:rFonts w:hint="eastAsia"/>
+        </w:rPr>
+        <w:t>对应的值为</w:t>
+      </w:r>
+      <w:r>
+        <w:rPr>
+          <w:rFonts w:hint="eastAsia"/>
+        </w:rPr>
+        <w:t xml:space="preserve"> string </w:t>
+      </w:r>
+      <w:r>
+        <w:rPr>
+          <w:rFonts w:hint="eastAsia"/>
+        </w:rPr>
+        <w:t>类型的</w:t>
+      </w:r>
+      <w:r>
+        <w:rPr>
+          <w:rFonts w:hint="eastAsia"/>
+        </w:rPr>
+        <w:t xml:space="preserve"> value</w:t>
+      </w:r>
+      <w:r>
+        <w:rPr>
+          <w:rFonts w:hint="eastAsia"/>
+        </w:rPr>
+        <w:t>。如果</w:t>
+      </w:r>
+      <w:r>
+        <w:rPr>
+          <w:rFonts w:hint="eastAsia"/>
+        </w:rPr>
+        <w:t xml:space="preserve"> key </w:t>
+      </w:r>
+      <w:r>
+        <w:rPr>
+          <w:rFonts w:hint="eastAsia"/>
+        </w:rPr>
+        <w:t>已经存在，返回</w:t>
+      </w:r>
+      <w:r>
+        <w:rPr>
+          <w:rFonts w:hint="eastAsia"/>
+        </w:rPr>
+        <w:t xml:space="preserve"> 0</w:t>
+      </w:r>
+      <w:r>
+        <w:rPr>
+          <w:rFonts w:hint="eastAsia"/>
+        </w:rPr>
+        <w:t>，</w:t>
+      </w:r>
+      <w:proofErr w:type="spellStart"/>
+      <w:r>
+        <w:rPr>
+          <w:rFonts w:hint="eastAsia"/>
+        </w:rPr>
+        <w:t>nx</w:t>
+      </w:r>
+      <w:proofErr w:type="spellEnd"/>
+      <w:r>
+        <w:rPr>
+          <w:rFonts w:hint="eastAsia"/>
+        </w:rPr>
+        <w:t xml:space="preserve"> </w:t>
+      </w:r>
+      <w:r>
+        <w:rPr>
+          <w:rFonts w:hint="eastAsia"/>
+        </w:rPr>
+        <w:t>是</w:t>
+      </w:r>
+      <w:r>
+        <w:rPr>
+          <w:rFonts w:hint="eastAsia"/>
+        </w:rPr>
+        <w:t xml:space="preserve"> not exist </w:t>
+      </w:r>
+      <w:r>
+        <w:rPr>
+          <w:rFonts w:hint="eastAsia"/>
+        </w:rPr>
+        <w:t>的意思。</w:t>
+      </w:r>
+    </w:p>
+    <w:p>
+      <w:pPr>
+        <w:rPr>
+          <w:rFonts w:hint="eastAsia"/>
+        </w:rPr>
+      </w:pPr>
+      <w:r>
+        <w:rPr>
+          <w:rFonts w:hint="eastAsia"/>
+        </w:rPr>
+        <w:t>删除某个</w:t>
+      </w:r>
+      <w:r>
+        <w:rPr>
+          <w:rFonts w:hint="eastAsia"/>
+        </w:rPr>
+        <w:t>key</w:t>
+      </w:r>
+    </w:p>
+    <w:p>
+      <w:r>
+        <w:rPr>
+          <w:rFonts w:hint="eastAsia"/>
+        </w:rPr>
+        <w:t>第一次返回</w:t>
+      </w:r>
+      <w:r>
+        <w:rPr>
+          <w:rFonts w:hint="eastAsia"/>
+        </w:rPr>
+        <w:t xml:space="preserve">1 </w:t>
+      </w:r>
+      <w:r>
+        <w:rPr>
+          <w:rFonts w:hint="eastAsia"/>
+        </w:rPr>
+        <w:t>删除了</w:t>
+      </w:r>
+      <w:r>
+        <w:rPr>
+          <w:rFonts w:hint="eastAsia"/>
+        </w:rPr>
+        <w:t xml:space="preserve"> </w:t>
+      </w:r>
+      <w:r>
+        <w:rPr>
+          <w:rFonts w:hint="eastAsia"/>
+        </w:rPr>
+        <w:t>第二次返回</w:t>
+      </w:r>
+      <w:r>
+        <w:rPr>
+          <w:rFonts w:hint="eastAsia"/>
+        </w:rPr>
+        <w:t>0</w:t>
+      </w:r>
+    </w:p>
+    <w:p>
+      <w:r>
+        <w:rPr>
+          <w:rFonts w:hint="eastAsia"/>
+        </w:rPr>
+        <w:t xml:space="preserve">Expire </w:t>
+      </w:r>
+      <w:r>
+        <w:rPr>
+          <w:rFonts w:hint="eastAsia"/>
+        </w:rPr>
+        <w:t>设置过期时间（单位秒）</w:t>
+      </w:r>
+    </w:p>
+    <w:p>
+      <w:r>
+        <w:rPr>
+          <w:rFonts w:hint="eastAsia"/>
+        </w:rPr>
+        <w:t>TTL</w:t>
+      </w:r>
+      <w:r>
+        <w:rPr>
+          <w:rFonts w:hint="eastAsia"/>
+        </w:rPr>
+        <w:t>查看剩下多少时间</w:t>
+      </w:r>
+    </w:p>
+    <w:p>
+      <w:r>
+        <w:rPr>
+          <w:rFonts w:hint="eastAsia"/>
+        </w:rPr>
+        <w:t>返回负数则</w:t>
+      </w:r>
+      <w:r>
+        <w:rPr>
+          <w:rFonts w:hint="eastAsia"/>
+        </w:rPr>
+        <w:t>key</w:t>
+      </w:r>
+      <w:r>
+        <w:rPr>
+          <w:rFonts w:hint="eastAsia"/>
+        </w:rPr>
+        <w:t>失效，</w:t>
+      </w:r>
+      <w:r>
+        <w:rPr>
+          <w:rFonts w:hint="eastAsia"/>
+        </w:rPr>
+        <w:t>key</w:t>
+      </w:r>
+      <w:r>
+        <w:rPr>
+          <w:rFonts w:hint="eastAsia"/>
+        </w:rPr>
+        <w:t>不存在了</w:t>
+      </w:r>
+    </w:p>
+    <w:p>
+      <w:pPr>
+        <w:rPr>
+          <w:rFonts w:hint="eastAsia"/>
+        </w:rPr>
+      </w:pPr>
+      <w:proofErr w:type="spellStart"/>
+      <w:r>
+        <w:t>Setex</w:t>
+      </w:r>
+      <w:proofErr w:type="spellEnd"/>
+    </w:p>
+    <w:p>
+      <w:pPr>
+        <w:rPr>
+          <w:rFonts w:hint="eastAsia"/>
+        </w:rPr>
+      </w:pPr>
+      <w:r>
+        <w:rPr>
+          <w:rFonts w:hint="eastAsia"/>
+        </w:rPr>
+        <w:t>设置</w:t>
+      </w:r>
+      <w:r>
+        <w:rPr>
+          <w:rFonts w:hint="eastAsia"/>
+        </w:rPr>
+        <w:t xml:space="preserve"> key </w:t>
+      </w:r>
+      <w:r>
+        <w:rPr>
+          <w:rFonts w:hint="eastAsia"/>
+        </w:rPr>
+        <w:t>对应的值为</w:t>
+      </w:r>
+      <w:r>
+        <w:rPr>
+          <w:rFonts w:hint="eastAsia"/>
+        </w:rPr>
+        <w:t xml:space="preserve"> string </w:t>
+      </w:r>
+      <w:r>
+        <w:rPr>
+          <w:rFonts w:hint="eastAsia"/>
+        </w:rPr>
+        <w:t>类型的</w:t>
+      </w:r>
+      <w:r>
+        <w:rPr>
+          <w:rFonts w:hint="eastAsia"/>
+        </w:rPr>
+        <w:t xml:space="preserve"> value</w:t>
+      </w:r>
+      <w:r>
+        <w:rPr>
+          <w:rFonts w:hint="eastAsia"/>
+        </w:rPr>
+        <w:t>，并指定此键值对应的有效期。</w:t>
+      </w:r>
+    </w:p>
+    <w:p>
+      <w:pPr>
+        <w:rPr>
+          <w:rFonts w:hint="eastAsia"/>
+        </w:rPr>
+      </w:pPr>
+      <w:proofErr w:type="spellStart"/>
+      <w:r>
+        <w:t>Mset</w:t>
+      </w:r>
+      <w:proofErr w:type="spellEnd"/>
+    </w:p>
+    <w:p>
+      <w:r>
+        <w:rPr>
+          <w:rFonts w:hint="eastAsia"/>
+        </w:rPr>
+        <w:t>一次设置多个</w:t>
+      </w:r>
+      <w:r>
+        <w:rPr>
+          <w:rFonts w:hint="eastAsia"/>
+        </w:rPr>
+        <w:t xml:space="preserve"> key </w:t>
+      </w:r>
+      <w:r>
+        <w:rPr>
+          <w:rFonts w:hint="eastAsia"/>
+        </w:rPr>
+        <w:t>的值，成功返回</w:t>
+      </w:r>
+      <w:r>
+        <w:rPr>
+          <w:rFonts w:hint="eastAsia"/>
+        </w:rPr>
+        <w:t xml:space="preserve"> ok </w:t>
+      </w:r>
+      <w:r>
+        <w:rPr>
+          <w:rFonts w:hint="eastAsia"/>
+        </w:rPr>
+        <w:t>表示所有的值都设置了，失败返回</w:t>
+      </w:r>
+      <w:r>
+        <w:rPr>
+          <w:rFonts w:hint="eastAsia"/>
+        </w:rPr>
+        <w:t xml:space="preserve"> 0 </w:t>
+      </w:r>
+      <w:r>
+        <w:rPr>
+          <w:rFonts w:hint="eastAsia"/>
+        </w:rPr>
+        <w:t>表示没有任何值被设置。</w:t>
+      </w:r>
+    </w:p>
+    <w:p>
+      <w:pPr>
+        <w:rPr>
+          <w:rFonts w:hint="eastAsia"/>
+        </w:rPr>
+      </w:pPr>
+      <w:proofErr w:type="spellStart"/>
+      <w:r>
+        <w:t>Getset</w:t>
+      </w:r>
+      <w:proofErr w:type="spellEnd"/>
+    </w:p>
+    <w:p>
+      <w:pPr>
+        <w:rPr>
+          <w:rFonts w:hint="eastAsia"/>
+        </w:rPr>
+      </w:pPr>
+      <w:r>
+        <w:rPr>
+          <w:rFonts w:hint="eastAsia"/>
+        </w:rPr>
+        <w:t>设置</w:t>
+      </w:r>
+      <w:r>
+        <w:rPr>
+          <w:rFonts w:hint="eastAsia"/>
+        </w:rPr>
+        <w:t xml:space="preserve"> key </w:t>
+      </w:r>
+      <w:r>
+        <w:rPr>
+          <w:rFonts w:hint="eastAsia"/>
+        </w:rPr>
+        <w:t>的值，并返回</w:t>
+      </w:r>
+      <w:r>
+        <w:rPr>
+          <w:rFonts w:hint="eastAsia"/>
+        </w:rPr>
+        <w:t xml:space="preserve"> key </w:t>
+      </w:r>
+      <w:r>
+        <w:rPr>
+          <w:rFonts w:hint="eastAsia"/>
+        </w:rPr>
+        <w:t>的旧值。</w:t>
+      </w:r>
+    </w:p>
+    <w:p>
+      <w:pPr>
+        <w:rPr>
+          <w:rFonts w:hint="eastAsia"/>
+        </w:rPr>
+      </w:pPr>
+      <w:proofErr w:type="spellStart"/>
+      <w:r>
+        <w:t>Mget</w:t>
+      </w:r>
+      <w:proofErr w:type="spellEnd"/>
+    </w:p>
+    <w:p>
+      <w:pPr>
+        <w:rPr>
+          <w:rFonts w:hint="eastAsia"/>
+        </w:rPr>
+      </w:pPr>
+      <w:r>
+        <w:rPr>
+          <w:rFonts w:hint="eastAsia"/>
+        </w:rPr>
+        <w:t>一次获取多个</w:t>
+      </w:r>
+      <w:r>
+        <w:rPr>
+          <w:rFonts w:hint="eastAsia"/>
+        </w:rPr>
+        <w:t xml:space="preserve"> key </w:t>
+      </w:r>
+      <w:r>
+        <w:rPr>
+          <w:rFonts w:hint="eastAsia"/>
+        </w:rPr>
+        <w:t>的值，如果对应</w:t>
+      </w:r>
+      <w:r>
+        <w:rPr>
+          <w:rFonts w:hint="eastAsia"/>
+        </w:rPr>
+        <w:t xml:space="preserve"> key </w:t>
+      </w:r>
+      <w:r>
+        <w:rPr>
+          <w:rFonts w:hint="eastAsia"/>
+        </w:rPr>
+        <w:t>不存在，则对应返回</w:t>
+      </w:r>
+      <w:r>
+        <w:rPr>
+          <w:rFonts w:hint="eastAsia"/>
+        </w:rPr>
+        <w:t xml:space="preserve"> nil</w:t>
+      </w:r>
+      <w:r>
+        <w:rPr>
+          <w:rFonts w:hint="eastAsia"/>
+        </w:rPr>
+        <w:t>。</w:t>
+      </w:r>
+    </w:p>
+    <w:p>
+      <w:proofErr w:type="spellStart"/>
+      <w:r>
+        <w:t>Incr</w:t>
+      </w:r>
+      <w:proofErr w:type="spellEnd"/>
+    </w:p>
+    <w:p/>
+    <w:p>
+      <w:pPr>
+        <w:rPr>
+          <w:rFonts w:hint="eastAsia"/>
+        </w:rPr>
+      </w:pPr>
+      <w:r>
+        <w:rPr>
+          <w:rFonts w:hint="eastAsia"/>
+        </w:rPr>
+        <w:t>对</w:t>
+      </w:r>
+      <w:r>
+        <w:rPr>
+          <w:rFonts w:hint="eastAsia"/>
+        </w:rPr>
+        <w:t xml:space="preserve"> key </w:t>
+      </w:r>
+      <w:r>
+        <w:rPr>
+          <w:rFonts w:hint="eastAsia"/>
+        </w:rPr>
+        <w:t>的值做加加操作</w:t>
+      </w:r>
+      <w:r>
+        <w:rPr>
+          <w:rFonts w:hint="eastAsia"/>
+        </w:rPr>
+        <w:t>,</w:t>
+      </w:r>
+      <w:r>
+        <w:rPr>
+          <w:rFonts w:hint="eastAsia"/>
+        </w:rPr>
+        <w:t>并返回新的值。注意</w:t>
+      </w:r>
+      <w:r>
+        <w:rPr>
+          <w:rFonts w:hint="eastAsia"/>
+        </w:rPr>
+        <w:t xml:space="preserve"> </w:t>
+      </w:r>
+      <w:proofErr w:type="spellStart"/>
+      <w:r>
+        <w:rPr>
+          <w:rFonts w:hint="eastAsia"/>
+        </w:rPr>
+        <w:t>incr</w:t>
+      </w:r>
+      <w:proofErr w:type="spellEnd"/>
+      <w:r>
+        <w:rPr>
+          <w:rFonts w:hint="eastAsia"/>
+        </w:rPr>
+        <w:t xml:space="preserve"> </w:t>
+      </w:r>
+      <w:r>
+        <w:rPr>
+          <w:rFonts w:hint="eastAsia"/>
+        </w:rPr>
+        <w:t>一个不是</w:t>
+      </w:r>
+      <w:r>
+        <w:rPr>
+          <w:rFonts w:hint="eastAsia"/>
+        </w:rPr>
+        <w:t xml:space="preserve"> int </w:t>
+      </w:r>
+      <w:r>
+        <w:rPr>
+          <w:rFonts w:hint="eastAsia"/>
+        </w:rPr>
+        <w:t>的</w:t>
+      </w:r>
+      <w:r>
+        <w:rPr>
+          <w:rFonts w:hint="eastAsia"/>
+        </w:rPr>
+        <w:t xml:space="preserve"> value </w:t>
+      </w:r>
+      <w:r>
+        <w:rPr>
+          <w:rFonts w:hint="eastAsia"/>
+        </w:rPr>
+        <w:t>会返回错误，</w:t>
+      </w:r>
+      <w:proofErr w:type="spellStart"/>
+      <w:r>
+        <w:rPr>
+          <w:rFonts w:hint="eastAsia"/>
+        </w:rPr>
+        <w:t>incr</w:t>
+      </w:r>
+      <w:proofErr w:type="spellEnd"/>
+      <w:r>
+        <w:rPr>
+          <w:rFonts w:hint="eastAsia"/>
+        </w:rPr>
+        <w:t xml:space="preserve"> </w:t>
+      </w:r>
+      <w:r>
+        <w:rPr>
+          <w:rFonts w:hint="eastAsia"/>
+        </w:rPr>
+        <w:t>一个不存在的</w:t>
+      </w:r>
+      <w:r>
+        <w:rPr>
+          <w:rFonts w:hint="eastAsia"/>
+        </w:rPr>
+        <w:t xml:space="preserve"> key</w:t>
+      </w:r>
+      <w:r>
+        <w:rPr>
+          <w:rFonts w:hint="eastAsia"/>
+        </w:rPr>
+        <w:t>，则设置</w:t>
+      </w:r>
+      <w:r>
+        <w:rPr>
+          <w:rFonts w:hint="eastAsia"/>
+        </w:rPr>
+        <w:t xml:space="preserve"> key </w:t>
+      </w:r>
+      <w:r>
+        <w:rPr>
+          <w:rFonts w:hint="eastAsia"/>
+        </w:rPr>
+        <w:t>为</w:t>
+      </w:r>
+      <w:r>
+        <w:rPr>
+          <w:rFonts w:hint="eastAsia"/>
+        </w:rPr>
+        <w:t xml:space="preserve"> 1</w:t>
+      </w:r>
+    </w:p>
+    <w:p>
+      <w:pPr>
+        <w:rPr>
+          <w:rFonts w:hint="eastAsia"/>
+        </w:rPr>
+      </w:pPr>
+      <w:proofErr w:type="spellStart"/>
+      <w:r>
+        <w:t>incrby</w:t>
+      </w:r>
+      <w:proofErr w:type="spellEnd"/>
+    </w:p>
+    <w:p>
+      <w:r>
+        <w:rPr>
+          <w:rFonts w:hint="eastAsia"/>
+        </w:rPr>
+        <w:t>同</w:t>
+      </w:r>
+      <w:r>
+        <w:rPr>
+          <w:rFonts w:hint="eastAsia"/>
+        </w:rPr>
+        <w:t xml:space="preserve"> </w:t>
+      </w:r>
+      <w:proofErr w:type="spellStart"/>
+      <w:r>
+        <w:rPr>
+          <w:rFonts w:hint="eastAsia"/>
+        </w:rPr>
+        <w:t>incr</w:t>
+      </w:r>
+      <w:proofErr w:type="spellEnd"/>
+      <w:r>
+        <w:rPr>
+          <w:rFonts w:hint="eastAsia"/>
+        </w:rPr>
+        <w:t xml:space="preserve"> </w:t>
+      </w:r>
+      <w:r>
+        <w:rPr>
+          <w:rFonts w:hint="eastAsia"/>
+        </w:rPr>
+        <w:t>类似，加</w:t>
+      </w:r>
+      <w:proofErr w:type="gramStart"/>
+      <w:r>
+        <w:rPr>
+          <w:rFonts w:hint="eastAsia"/>
+        </w:rPr>
+        <w:t>指定值</w:t>
+      </w:r>
+      <w:proofErr w:type="gramEnd"/>
+      <w:r>
+        <w:rPr>
+          <w:rFonts w:hint="eastAsia"/>
+        </w:rPr>
+        <w:t xml:space="preserve"> </w:t>
+      </w:r>
+      <w:r>
+        <w:rPr>
+          <w:rFonts w:hint="eastAsia"/>
+        </w:rPr>
+        <w:t>，</w:t>
+      </w:r>
+      <w:r>
+        <w:rPr>
+          <w:rFonts w:hint="eastAsia"/>
+        </w:rPr>
+        <w:t xml:space="preserve">key </w:t>
+      </w:r>
+      <w:r>
+        <w:rPr>
+          <w:rFonts w:hint="eastAsia"/>
+        </w:rPr>
+        <w:t>不存在时候会设置</w:t>
+      </w:r>
+      <w:r>
+        <w:rPr>
+          <w:rFonts w:hint="eastAsia"/>
+        </w:rPr>
+        <w:t xml:space="preserve"> key</w:t>
+      </w:r>
+      <w:r>
+        <w:rPr>
+          <w:rFonts w:hint="eastAsia"/>
+        </w:rPr>
+        <w:t>，并认为原来的</w:t>
+      </w:r>
+      <w:r>
+        <w:rPr>
+          <w:rFonts w:hint="eastAsia"/>
+        </w:rPr>
+        <w:t xml:space="preserve"> value </w:t>
+      </w:r>
+      <w:r>
+        <w:rPr>
+          <w:rFonts w:hint="eastAsia"/>
+        </w:rPr>
+        <w:t>是</w:t>
+      </w:r>
+      <w:r>
+        <w:rPr>
+          <w:rFonts w:hint="eastAsia"/>
+        </w:rPr>
+        <w:t xml:space="preserve"> 0</w:t>
+      </w:r>
+    </w:p>
+    <w:p>
+      <w:pPr>
+        <w:rPr>
+          <w:rFonts w:hint="eastAsia"/>
+        </w:rPr>
+      </w:pPr>
+      <w:proofErr w:type="spellStart"/>
+      <w:r>
+        <w:t>Decr</w:t>
+      </w:r>
+      <w:proofErr w:type="spellEnd"/>
+    </w:p>
+    <w:p>
+      <w:pPr>
+        <w:rPr>
+          <w:rFonts w:hint="eastAsia"/>
+        </w:rPr>
+      </w:pPr>
+      <w:r>
+        <w:rPr>
+          <w:rFonts w:hint="eastAsia"/>
+        </w:rPr>
+        <w:t>对</w:t>
+      </w:r>
+      <w:r>
+        <w:rPr>
+          <w:rFonts w:hint="eastAsia"/>
+        </w:rPr>
+        <w:t xml:space="preserve"> key </w:t>
+      </w:r>
+      <w:r>
+        <w:rPr>
+          <w:rFonts w:hint="eastAsia"/>
+        </w:rPr>
+        <w:t>的值做的是减减操作，</w:t>
+      </w:r>
+      <w:proofErr w:type="spellStart"/>
+      <w:r>
+        <w:rPr>
+          <w:rFonts w:hint="eastAsia"/>
+        </w:rPr>
+        <w:t>decr</w:t>
+      </w:r>
+      <w:proofErr w:type="spellEnd"/>
+      <w:r>
+        <w:rPr>
+          <w:rFonts w:hint="eastAsia"/>
+        </w:rPr>
+        <w:t xml:space="preserve"> </w:t>
+      </w:r>
+      <w:r>
+        <w:rPr>
+          <w:rFonts w:hint="eastAsia"/>
+        </w:rPr>
+        <w:t>一个不存在</w:t>
+      </w:r>
+      <w:r>
+        <w:rPr>
+          <w:rFonts w:hint="eastAsia"/>
+        </w:rPr>
+        <w:t xml:space="preserve"> key</w:t>
+      </w:r>
+      <w:r>
+        <w:rPr>
+          <w:rFonts w:hint="eastAsia"/>
+        </w:rPr>
+        <w:t>，则设置</w:t>
+      </w:r>
+      <w:r>
+        <w:rPr>
+          <w:rFonts w:hint="eastAsia"/>
+        </w:rPr>
+        <w:t xml:space="preserve"> key </w:t>
+      </w:r>
+      <w:r>
+        <w:rPr>
+          <w:rFonts w:hint="eastAsia"/>
+        </w:rPr>
+        <w:t>为</w:t>
+      </w:r>
+      <w:r>
+        <w:rPr>
+          <w:rFonts w:hint="eastAsia"/>
+        </w:rPr>
+        <w:t>-1</w:t>
+      </w:r>
+    </w:p>
+    <w:p/>
+    <w:p>
+      <w:proofErr w:type="spellStart"/>
+      <w:r>
+        <w:t>Decrby</w:t>
+      </w:r>
+      <w:proofErr w:type="spellEnd"/>
+    </w:p>
+    <w:p/>
+    <w:p>
+      <w:pPr>
+        <w:rPr>
+          <w:rFonts w:hint="eastAsia"/>
+        </w:rPr>
+      </w:pPr>
+      <w:r>
+        <w:rPr>
+          <w:rFonts w:hint="eastAsia"/>
+        </w:rPr>
+        <w:t>同</w:t>
+      </w:r>
+      <w:r>
+        <w:rPr>
+          <w:rFonts w:hint="eastAsia"/>
+        </w:rPr>
+        <w:t xml:space="preserve"> </w:t>
+      </w:r>
+      <w:proofErr w:type="spellStart"/>
+      <w:r>
+        <w:rPr>
+          <w:rFonts w:hint="eastAsia"/>
+        </w:rPr>
+        <w:t>decr</w:t>
+      </w:r>
+      <w:proofErr w:type="spellEnd"/>
+      <w:r>
+        <w:rPr>
+          <w:rFonts w:hint="eastAsia"/>
+        </w:rPr>
+        <w:t>，减指定值。</w:t>
+      </w:r>
+    </w:p>
+    <w:p/>
+    <w:p>
+      <w:r>
+        <w:t>Append</w:t>
+      </w:r>
+    </w:p>
+    <w:p/>
+    <w:p>
+      <w:pPr>
+        <w:rPr>
+          <w:rFonts w:hint="eastAsia"/>
+        </w:rPr>
+      </w:pPr>
+      <w:r>
+        <w:rPr>
+          <w:rFonts w:hint="eastAsia"/>
+        </w:rPr>
+        <w:t>给指定</w:t>
+      </w:r>
+      <w:r>
+        <w:rPr>
+          <w:rFonts w:hint="eastAsia"/>
+        </w:rPr>
+        <w:t xml:space="preserve"> key </w:t>
+      </w:r>
+      <w:r>
+        <w:rPr>
+          <w:rFonts w:hint="eastAsia"/>
+        </w:rPr>
+        <w:t>的字符串值追加</w:t>
+      </w:r>
+      <w:r>
+        <w:rPr>
+          <w:rFonts w:hint="eastAsia"/>
+        </w:rPr>
+        <w:t xml:space="preserve"> value,</w:t>
+      </w:r>
+      <w:r>
+        <w:rPr>
+          <w:rFonts w:hint="eastAsia"/>
+        </w:rPr>
+        <w:t>返回新字符串值的长度。</w:t>
+      </w:r>
+    </w:p>
+    <w:p/>
+    <w:p>
+      <w:proofErr w:type="spellStart"/>
+      <w:r>
+        <w:t>Strlen</w:t>
+      </w:r>
+      <w:proofErr w:type="spellEnd"/>
+    </w:p>
+    <w:p/>
+    <w:p>
+      <w:pPr>
+        <w:rPr>
+          <w:rFonts w:hint="eastAsia"/>
+        </w:rPr>
+      </w:pPr>
+      <w:r>
+        <w:rPr>
+          <w:rFonts w:hint="eastAsia"/>
+        </w:rPr>
+        <w:t>取指定</w:t>
+      </w:r>
+      <w:r>
+        <w:rPr>
+          <w:rFonts w:hint="eastAsia"/>
+        </w:rPr>
+        <w:t xml:space="preserve"> key </w:t>
+      </w:r>
+      <w:r>
+        <w:rPr>
+          <w:rFonts w:hint="eastAsia"/>
+        </w:rPr>
+        <w:t>的</w:t>
+      </w:r>
+      <w:r>
+        <w:rPr>
+          <w:rFonts w:hint="eastAsia"/>
+        </w:rPr>
+        <w:t xml:space="preserve"> value </w:t>
+      </w:r>
+      <w:r>
+        <w:rPr>
+          <w:rFonts w:hint="eastAsia"/>
+        </w:rPr>
+        <w:t>值的长度。</w:t>
+      </w:r>
+    </w:p>
+    <w:p/>
+    <w:p>
+      <w:pPr>
+        <w:rPr>
+          <w:rFonts w:hint="eastAsia"/>
+        </w:rPr>
+      </w:pPr>
+      <w:r>
+        <w:rPr>
+          <w:rFonts w:hint="eastAsia"/>
+        </w:rPr>
+        <w:t>persist xxx(</w:t>
+      </w:r>
+      <w:r>
+        <w:rPr>
+          <w:rFonts w:hint="eastAsia"/>
+        </w:rPr>
+        <w:t>取消过期时间</w:t>
+      </w:r>
+      <w:r>
+        <w:rPr>
+          <w:rFonts w:hint="eastAsia"/>
+        </w:rPr>
+        <w:t>)</w:t>
+      </w:r>
+    </w:p>
+    <w:p/>
+    <w:p>
+      <w:pPr>
+        <w:rPr>
+          <w:rFonts w:hint="eastAsia"/>
+        </w:rPr>
+      </w:pPr>
+      <w:r>
+        <w:rPr>
+          <w:rFonts w:hint="eastAsia"/>
+        </w:rPr>
+        <w:t>选择数据库（</w:t>
+      </w:r>
+      <w:r>
+        <w:rPr>
+          <w:rFonts w:hint="eastAsia"/>
+        </w:rPr>
+        <w:t>0-15</w:t>
+      </w:r>
+      <w:r>
+        <w:rPr>
+          <w:rFonts w:hint="eastAsia"/>
+        </w:rPr>
+        <w:t>库）</w:t>
+      </w:r>
+    </w:p>
+    <w:p/>
+    <w:p>
+      <w:pPr>
+        <w:rPr>
+          <w:rFonts w:hint="eastAsia"/>
+        </w:rPr>
+      </w:pPr>
+      <w:r>
+        <w:rPr>
+          <w:rFonts w:hint="eastAsia"/>
+        </w:rPr>
+        <w:lastRenderedPageBreak/>
+        <w:t>Select 0 //</w:t>
+      </w:r>
+      <w:r>
+        <w:rPr>
+          <w:rFonts w:hint="eastAsia"/>
+        </w:rPr>
+        <w:t>选择数据库</w:t>
+      </w:r>
+    </w:p>
+    <w:p/>
+    <w:p>
+      <w:pPr>
+        <w:rPr>
+          <w:rFonts w:hint="eastAsia"/>
+        </w:rPr>
+      </w:pPr>
+      <w:r>
+        <w:rPr>
+          <w:rFonts w:hint="eastAsia"/>
+        </w:rPr>
+        <w:t>move age 1//</w:t>
+      </w:r>
+      <w:r>
+        <w:rPr>
+          <w:rFonts w:hint="eastAsia"/>
+        </w:rPr>
+        <w:t>把</w:t>
+      </w:r>
+      <w:r>
+        <w:rPr>
+          <w:rFonts w:hint="eastAsia"/>
+        </w:rPr>
+        <w:t xml:space="preserve">age </w:t>
+      </w:r>
+      <w:r>
+        <w:rPr>
+          <w:rFonts w:hint="eastAsia"/>
+        </w:rPr>
+        <w:t>移动到</w:t>
+      </w:r>
+      <w:r>
+        <w:rPr>
+          <w:rFonts w:hint="eastAsia"/>
+        </w:rPr>
+        <w:t>1</w:t>
+      </w:r>
+      <w:r>
+        <w:rPr>
+          <w:rFonts w:hint="eastAsia"/>
+        </w:rPr>
+        <w:t>库</w:t>
+      </w:r>
+    </w:p>
+    <w:p/>
+    <w:p>
+      <w:pPr>
+        <w:rPr>
+          <w:rFonts w:hint="eastAsia"/>
+        </w:rPr>
+      </w:pPr>
+      <w:proofErr w:type="spellStart"/>
+      <w:r>
+        <w:rPr>
+          <w:rFonts w:hint="eastAsia"/>
+        </w:rPr>
+        <w:t>Randomkey</w:t>
+      </w:r>
+      <w:proofErr w:type="spellEnd"/>
+      <w:r>
+        <w:rPr>
+          <w:rFonts w:hint="eastAsia"/>
+        </w:rPr>
+        <w:t>随机返回一个</w:t>
+      </w:r>
+      <w:r>
+        <w:rPr>
+          <w:rFonts w:hint="eastAsia"/>
+        </w:rPr>
+        <w:t>key</w:t>
+      </w:r>
+    </w:p>
+    <w:p/>
+    <w:p>
+      <w:pPr>
+        <w:rPr>
+          <w:rFonts w:hint="eastAsia"/>
+        </w:rPr>
+      </w:pPr>
+      <w:r>
+        <w:rPr>
+          <w:rFonts w:hint="eastAsia"/>
+        </w:rPr>
+        <w:t>Rename</w:t>
+      </w:r>
+      <w:r>
+        <w:rPr>
+          <w:rFonts w:hint="eastAsia"/>
+        </w:rPr>
+        <w:t>重命名</w:t>
+      </w:r>
+    </w:p>
+    <w:p/>
+    <w:p>
+      <w:pPr>
+        <w:rPr>
+          <w:rFonts w:hint="eastAsia"/>
+        </w:rPr>
+      </w:pPr>
+      <w:r>
+        <w:rPr>
+          <w:rFonts w:hint="eastAsia"/>
+        </w:rPr>
+        <w:t xml:space="preserve">Type </w:t>
+      </w:r>
+      <w:r>
+        <w:rPr>
+          <w:rFonts w:hint="eastAsia"/>
+        </w:rPr>
+        <w:t>返回数据类型</w:t>
+      </w:r>
+    </w:p>
+    <w:p/>
+    <w:p>
+      <w:r>
+        <w:t>08</w:t>
+      </w:r>
+    </w:p>
+    <w:p/>
+    <w:p>
+      <w:pPr>
+        <w:rPr>
+          <w:rFonts w:hint="eastAsia"/>
+        </w:rPr>
+      </w:pPr>
+      <w:r>
+        <w:rPr>
+          <w:rFonts w:hint="eastAsia"/>
+        </w:rPr>
+        <w:t>使用过</w:t>
+      </w:r>
+      <w:r>
+        <w:rPr>
+          <w:rFonts w:hint="eastAsia"/>
+        </w:rPr>
+        <w:t>Redis</w:t>
+      </w:r>
+      <w:r>
+        <w:rPr>
+          <w:rFonts w:hint="eastAsia"/>
+        </w:rPr>
+        <w:t>分布式锁么，它是怎么实现的？</w:t>
+      </w:r>
+    </w:p>
+    <w:p/>
+    <w:p>
+      <w:r>
+        <w:t xml:space="preserve"> </w:t>
+      </w:r>
+    </w:p>
+    <w:p/>
+    <w:p>
+      <w:pPr>
+        <w:rPr>
+          <w:rFonts w:hint="eastAsia"/>
+        </w:rPr>
+      </w:pPr>
+      <w:r>
+        <w:rPr>
+          <w:rFonts w:hint="eastAsia"/>
+        </w:rPr>
+        <w:t>先拿</w:t>
+      </w:r>
+      <w:proofErr w:type="spellStart"/>
+      <w:r>
+        <w:rPr>
+          <w:rFonts w:hint="eastAsia"/>
+        </w:rPr>
+        <w:t>setnx</w:t>
+      </w:r>
+      <w:proofErr w:type="spellEnd"/>
+      <w:r>
+        <w:rPr>
+          <w:rFonts w:hint="eastAsia"/>
+        </w:rPr>
+        <w:t>来争抢锁，抢到之后，再用</w:t>
+      </w:r>
+      <w:r>
+        <w:rPr>
+          <w:rFonts w:hint="eastAsia"/>
+        </w:rPr>
+        <w:t>expire</w:t>
+      </w:r>
+      <w:proofErr w:type="gramStart"/>
+      <w:r>
+        <w:rPr>
+          <w:rFonts w:hint="eastAsia"/>
+        </w:rPr>
+        <w:t>给锁加一个</w:t>
+      </w:r>
+      <w:proofErr w:type="gramEnd"/>
+      <w:r>
+        <w:rPr>
+          <w:rFonts w:hint="eastAsia"/>
+        </w:rPr>
+        <w:t>过期时间防止锁忘记了释放。</w:t>
+      </w:r>
+    </w:p>
+    <w:p/>
+    <w:p>
+      <w:pPr>
+        <w:rPr>
+          <w:rFonts w:hint="eastAsia"/>
+        </w:rPr>
+      </w:pPr>
+      <w:r>
+        <w:rPr>
+          <w:rFonts w:hint="eastAsia"/>
+        </w:rPr>
+        <w:t>如果在</w:t>
+      </w:r>
+      <w:proofErr w:type="spellStart"/>
+      <w:r>
+        <w:rPr>
+          <w:rFonts w:hint="eastAsia"/>
+        </w:rPr>
+        <w:t>setnx</w:t>
+      </w:r>
+      <w:proofErr w:type="spellEnd"/>
+      <w:r>
+        <w:rPr>
+          <w:rFonts w:hint="eastAsia"/>
+        </w:rPr>
+        <w:t>之后执行</w:t>
+      </w:r>
+      <w:r>
+        <w:rPr>
+          <w:rFonts w:hint="eastAsia"/>
+        </w:rPr>
+        <w:t>expire</w:t>
+      </w:r>
+      <w:r>
+        <w:rPr>
+          <w:rFonts w:hint="eastAsia"/>
+        </w:rPr>
+        <w:t>之前进程意外</w:t>
+      </w:r>
+      <w:r>
+        <w:rPr>
+          <w:rFonts w:hint="eastAsia"/>
+        </w:rPr>
+        <w:t>crash</w:t>
+      </w:r>
+      <w:r>
+        <w:rPr>
+          <w:rFonts w:hint="eastAsia"/>
+        </w:rPr>
+        <w:t>或者要重</w:t>
+      </w:r>
+      <w:proofErr w:type="gramStart"/>
+      <w:r>
+        <w:rPr>
+          <w:rFonts w:hint="eastAsia"/>
+        </w:rPr>
+        <w:t>启维护</w:t>
+      </w:r>
+      <w:proofErr w:type="gramEnd"/>
+      <w:r>
+        <w:rPr>
+          <w:rFonts w:hint="eastAsia"/>
+        </w:rPr>
+        <w:t>了，那会怎么样？</w:t>
+      </w:r>
+    </w:p>
+    <w:p/>
+    <w:p>
+      <w:pPr>
+        <w:rPr>
+          <w:rFonts w:hint="eastAsia"/>
+        </w:rPr>
+      </w:pPr>
+      <w:r>
+        <w:rPr>
+          <w:rFonts w:hint="eastAsia"/>
+        </w:rPr>
+        <w:t>set</w:t>
+      </w:r>
+      <w:r>
+        <w:rPr>
+          <w:rFonts w:hint="eastAsia"/>
+        </w:rPr>
+        <w:t>指令有非常复杂的参数，这个应该是可以同时把</w:t>
+      </w:r>
+      <w:proofErr w:type="spellStart"/>
+      <w:r>
+        <w:rPr>
+          <w:rFonts w:hint="eastAsia"/>
+        </w:rPr>
+        <w:t>setnx</w:t>
+      </w:r>
+      <w:proofErr w:type="spellEnd"/>
+      <w:r>
+        <w:rPr>
+          <w:rFonts w:hint="eastAsia"/>
+        </w:rPr>
+        <w:t>和</w:t>
+      </w:r>
+      <w:r>
+        <w:rPr>
+          <w:rFonts w:hint="eastAsia"/>
+        </w:rPr>
+        <w:t>expire</w:t>
+      </w:r>
+      <w:r>
+        <w:rPr>
+          <w:rFonts w:hint="eastAsia"/>
+        </w:rPr>
+        <w:t>合成一条指令来用的！</w:t>
+      </w:r>
+    </w:p>
+    <w:p/>
+    <w:p>
+      <w:r>
+        <w:t>09</w:t>
+      </w:r>
+    </w:p>
+    <w:p/>
+    <w:p>
+      <w:pPr>
+        <w:rPr>
+          <w:rFonts w:hint="eastAsia"/>
+        </w:rPr>
+      </w:pPr>
+      <w:r>
+        <w:rPr>
+          <w:rFonts w:hint="eastAsia"/>
+        </w:rPr>
+        <w:t>使用过</w:t>
+      </w:r>
+      <w:r>
+        <w:rPr>
+          <w:rFonts w:hint="eastAsia"/>
+        </w:rPr>
+        <w:t>Redis</w:t>
+      </w:r>
+      <w:r>
+        <w:rPr>
+          <w:rFonts w:hint="eastAsia"/>
+        </w:rPr>
+        <w:t>做异步队列么，你是怎么用的？有什么缺点？</w:t>
+      </w:r>
+    </w:p>
+    <w:p/>
+    <w:p>
+      <w:pPr>
+        <w:rPr>
+          <w:rFonts w:hint="eastAsia"/>
+        </w:rPr>
+      </w:pPr>
+      <w:r>
+        <w:rPr>
+          <w:rFonts w:hint="eastAsia"/>
+        </w:rPr>
+        <w:t>一般使用</w:t>
+      </w:r>
+      <w:r>
+        <w:rPr>
+          <w:rFonts w:hint="eastAsia"/>
+        </w:rPr>
+        <w:t>list</w:t>
+      </w:r>
+      <w:r>
+        <w:rPr>
+          <w:rFonts w:hint="eastAsia"/>
+        </w:rPr>
+        <w:t>结构作为队列，</w:t>
+      </w:r>
+      <w:proofErr w:type="spellStart"/>
+      <w:r>
+        <w:rPr>
+          <w:rFonts w:hint="eastAsia"/>
+        </w:rPr>
+        <w:t>rpush</w:t>
+      </w:r>
+      <w:proofErr w:type="spellEnd"/>
+      <w:r>
+        <w:rPr>
+          <w:rFonts w:hint="eastAsia"/>
+        </w:rPr>
+        <w:t>生产消息，</w:t>
+      </w:r>
+      <w:proofErr w:type="spellStart"/>
+      <w:r>
+        <w:rPr>
+          <w:rFonts w:hint="eastAsia"/>
+        </w:rPr>
+        <w:t>lpop</w:t>
+      </w:r>
+      <w:proofErr w:type="spellEnd"/>
+      <w:r>
+        <w:rPr>
+          <w:rFonts w:hint="eastAsia"/>
+        </w:rPr>
+        <w:t>消费消息。当</w:t>
+      </w:r>
+      <w:proofErr w:type="spellStart"/>
+      <w:r>
+        <w:rPr>
+          <w:rFonts w:hint="eastAsia"/>
+        </w:rPr>
+        <w:t>lpop</w:t>
+      </w:r>
+      <w:proofErr w:type="spellEnd"/>
+      <w:r>
+        <w:rPr>
+          <w:rFonts w:hint="eastAsia"/>
+        </w:rPr>
+        <w:t>没有消息的时候，要适当</w:t>
+      </w:r>
+      <w:r>
+        <w:rPr>
+          <w:rFonts w:hint="eastAsia"/>
+        </w:rPr>
+        <w:t>sleep</w:t>
+      </w:r>
+      <w:r>
+        <w:rPr>
+          <w:rFonts w:hint="eastAsia"/>
+        </w:rPr>
+        <w:t>一会再重试。</w:t>
+      </w:r>
+    </w:p>
+    <w:p/>
+    <w:p>
+      <w:pPr>
+        <w:rPr>
+          <w:rFonts w:hint="eastAsia"/>
+        </w:rPr>
+      </w:pPr>
+      <w:r>
+        <w:rPr>
+          <w:rFonts w:hint="eastAsia"/>
+        </w:rPr>
+        <w:t>缺点：</w:t>
+      </w:r>
+    </w:p>
+    <w:p/>
+    <w:p>
+      <w:pPr>
+        <w:rPr>
+          <w:rFonts w:hint="eastAsia"/>
+        </w:rPr>
+      </w:pPr>
+      <w:r>
+        <w:rPr>
+          <w:rFonts w:hint="eastAsia"/>
+        </w:rPr>
+        <w:t>在消费者下线的情况下，生产的消息会丢失，得使用专业的消息队列如</w:t>
+      </w:r>
+      <w:proofErr w:type="spellStart"/>
+      <w:r>
+        <w:rPr>
+          <w:rFonts w:hint="eastAsia"/>
+        </w:rPr>
+        <w:t>rabbitmq</w:t>
+      </w:r>
+      <w:proofErr w:type="spellEnd"/>
+      <w:r>
+        <w:rPr>
+          <w:rFonts w:hint="eastAsia"/>
+        </w:rPr>
+        <w:t>等。</w:t>
+      </w:r>
+    </w:p>
+    <w:p/>
+    <w:p>
+      <w:pPr>
+        <w:rPr>
+          <w:rFonts w:hint="eastAsia"/>
+        </w:rPr>
+      </w:pPr>
+      <w:r>
+        <w:rPr>
+          <w:rFonts w:hint="eastAsia"/>
+        </w:rPr>
+        <w:t>能不能生产一次消费多次呢？</w:t>
+      </w:r>
+    </w:p>
+    <w:p/>
+    <w:p>
+      <w:pPr>
+        <w:rPr>
+          <w:rFonts w:hint="eastAsia"/>
+        </w:rPr>
+      </w:pPr>
+      <w:r>
+        <w:rPr>
+          <w:rFonts w:hint="eastAsia"/>
+        </w:rPr>
+        <w:t>使用</w:t>
+      </w:r>
+      <w:r>
+        <w:rPr>
+          <w:rFonts w:hint="eastAsia"/>
+        </w:rPr>
+        <w:t>pub/sub</w:t>
+      </w:r>
+      <w:r>
+        <w:rPr>
+          <w:rFonts w:hint="eastAsia"/>
+        </w:rPr>
+        <w:t>主题订阅者模式，可以实现</w:t>
+      </w:r>
+      <w:r>
+        <w:rPr>
+          <w:rFonts w:hint="eastAsia"/>
+        </w:rPr>
+        <w:t>1:N</w:t>
+      </w:r>
+      <w:r>
+        <w:rPr>
+          <w:rFonts w:hint="eastAsia"/>
+        </w:rPr>
+        <w:t>的消息队列。</w:t>
+      </w:r>
+    </w:p>
+    <w:p/>
+    <w:p>
+      <w:r>
+        <w:t>10</w:t>
+      </w:r>
+    </w:p>
+    <w:p/>
+    <w:p>
+      <w:pPr>
+        <w:rPr>
+          <w:rFonts w:hint="eastAsia"/>
+        </w:rPr>
+      </w:pPr>
+      <w:r>
+        <w:rPr>
+          <w:rFonts w:hint="eastAsia"/>
+        </w:rPr>
+        <w:t>什么是缓存穿透？如何避免？什么是缓存雪崩？何如避免？</w:t>
+      </w:r>
+    </w:p>
+    <w:p/>
+    <w:p>
+      <w:pPr>
+        <w:rPr>
+          <w:rFonts w:hint="eastAsia"/>
+        </w:rPr>
+      </w:pPr>
+      <w:r>
+        <w:rPr>
+          <w:rFonts w:hint="eastAsia"/>
+        </w:rPr>
+        <w:t>缓存穿透</w:t>
+      </w:r>
+    </w:p>
+    <w:p/>
+    <w:p>
+      <w:pPr>
+        <w:rPr>
+          <w:rFonts w:hint="eastAsia"/>
+        </w:rPr>
+      </w:pPr>
+      <w:r>
+        <w:rPr>
+          <w:rFonts w:hint="eastAsia"/>
+        </w:rPr>
+        <w:t>一般的缓存系统，都是按照</w:t>
+      </w:r>
+      <w:r>
+        <w:rPr>
+          <w:rFonts w:hint="eastAsia"/>
+        </w:rPr>
+        <w:t>key</w:t>
+      </w:r>
+      <w:r>
+        <w:rPr>
+          <w:rFonts w:hint="eastAsia"/>
+        </w:rPr>
+        <w:t>去缓存查询，如果不存在对应的</w:t>
+      </w:r>
+      <w:r>
+        <w:rPr>
+          <w:rFonts w:hint="eastAsia"/>
+        </w:rPr>
+        <w:t>value</w:t>
+      </w:r>
+      <w:r>
+        <w:rPr>
+          <w:rFonts w:hint="eastAsia"/>
+        </w:rPr>
+        <w:t>，就应该去后端系统</w:t>
+      </w:r>
+      <w:r>
+        <w:rPr>
+          <w:rFonts w:hint="eastAsia"/>
+        </w:rPr>
+        <w:lastRenderedPageBreak/>
+        <w:t>查找（比如</w:t>
+      </w:r>
+      <w:r>
+        <w:rPr>
+          <w:rFonts w:hint="eastAsia"/>
+        </w:rPr>
+        <w:t>DB</w:t>
+      </w:r>
+      <w:r>
+        <w:rPr>
+          <w:rFonts w:hint="eastAsia"/>
+        </w:rPr>
+        <w:t>）。一些恶意的请求会故意查询不存在的</w:t>
+      </w:r>
+      <w:r>
+        <w:rPr>
+          <w:rFonts w:hint="eastAsia"/>
+        </w:rPr>
+        <w:t>key,</w:t>
+      </w:r>
+      <w:r>
+        <w:rPr>
+          <w:rFonts w:hint="eastAsia"/>
+        </w:rPr>
+        <w:t>请求量很大，就会对后端系统造成很大的压力。这就叫做缓存穿透。</w:t>
+      </w:r>
+    </w:p>
+    <w:p/>
+    <w:p>
+      <w:pPr>
+        <w:rPr>
+          <w:rFonts w:hint="eastAsia"/>
+        </w:rPr>
+      </w:pPr>
+      <w:r>
+        <w:rPr>
+          <w:rFonts w:hint="eastAsia"/>
+        </w:rPr>
+        <w:t>如何避免？</w:t>
+      </w:r>
+    </w:p>
+    <w:p/>
+    <w:p>
+      <w:pPr>
+        <w:rPr>
+          <w:rFonts w:hint="eastAsia"/>
+        </w:rPr>
+      </w:pPr>
+      <w:r>
+        <w:rPr>
+          <w:rFonts w:hint="eastAsia"/>
+        </w:rPr>
+        <w:t>1</w:t>
+      </w:r>
+      <w:r>
+        <w:rPr>
+          <w:rFonts w:hint="eastAsia"/>
+        </w:rPr>
+        <w:t>：对查询结果为空的情况也进行缓存，缓存时间设置短一点，或者该</w:t>
+      </w:r>
+      <w:r>
+        <w:rPr>
+          <w:rFonts w:hint="eastAsia"/>
+        </w:rPr>
+        <w:t>key</w:t>
+      </w:r>
+      <w:r>
+        <w:rPr>
+          <w:rFonts w:hint="eastAsia"/>
+        </w:rPr>
+        <w:t>对应的数据</w:t>
+      </w:r>
+      <w:r>
+        <w:rPr>
+          <w:rFonts w:hint="eastAsia"/>
+        </w:rPr>
+        <w:t>insert</w:t>
+      </w:r>
+      <w:r>
+        <w:rPr>
+          <w:rFonts w:hint="eastAsia"/>
+        </w:rPr>
+        <w:t>了之后清理缓存。</w:t>
+      </w:r>
+    </w:p>
+    <w:p/>
+    <w:p>
+      <w:pPr>
+        <w:rPr>
+          <w:rFonts w:hint="eastAsia"/>
+        </w:rPr>
+      </w:pPr>
+      <w:r>
+        <w:rPr>
+          <w:rFonts w:hint="eastAsia"/>
+        </w:rPr>
+        <w:t>2</w:t>
+      </w:r>
+      <w:r>
+        <w:rPr>
+          <w:rFonts w:hint="eastAsia"/>
+        </w:rPr>
+        <w:t>：对一定不存在的</w:t>
+      </w:r>
+      <w:r>
+        <w:rPr>
+          <w:rFonts w:hint="eastAsia"/>
+        </w:rPr>
+        <w:t>key</w:t>
+      </w:r>
+      <w:r>
+        <w:rPr>
+          <w:rFonts w:hint="eastAsia"/>
+        </w:rPr>
+        <w:t>进行过滤。可以把所有的可能存在的</w:t>
+      </w:r>
+      <w:r>
+        <w:rPr>
+          <w:rFonts w:hint="eastAsia"/>
+        </w:rPr>
+        <w:t>key</w:t>
+      </w:r>
+      <w:r>
+        <w:rPr>
+          <w:rFonts w:hint="eastAsia"/>
+        </w:rPr>
+        <w:t>放到一个大的</w:t>
+      </w:r>
+      <w:r>
+        <w:rPr>
+          <w:rFonts w:hint="eastAsia"/>
+        </w:rPr>
+        <w:t>Bitmap</w:t>
+      </w:r>
+      <w:r>
+        <w:rPr>
+          <w:rFonts w:hint="eastAsia"/>
+        </w:rPr>
+        <w:t>中，查询时通过该</w:t>
+      </w:r>
+      <w:r>
+        <w:rPr>
+          <w:rFonts w:hint="eastAsia"/>
+        </w:rPr>
+        <w:t>bitmap</w:t>
+      </w:r>
+      <w:r>
+        <w:rPr>
+          <w:rFonts w:hint="eastAsia"/>
+        </w:rPr>
+        <w:t>过滤。</w:t>
+      </w:r>
+    </w:p>
+    <w:p/>
+    <w:p>
+      <w:pPr>
+        <w:rPr>
+          <w:rFonts w:hint="eastAsia"/>
+        </w:rPr>
+      </w:pPr>
+      <w:r>
+        <w:rPr>
+          <w:rFonts w:hint="eastAsia"/>
+        </w:rPr>
+        <w:t>缓存雪崩</w:t>
+      </w:r>
+    </w:p>
+    <w:p/>
+    <w:p>
+      <w:pPr>
+        <w:rPr>
+          <w:rFonts w:hint="eastAsia"/>
+        </w:rPr>
+      </w:pPr>
+      <w:r>
+        <w:rPr>
+          <w:rFonts w:hint="eastAsia"/>
+        </w:rPr>
+        <w:t>当缓存服务器重</w:t>
+      </w:r>
+      <w:proofErr w:type="gramStart"/>
+      <w:r>
+        <w:rPr>
+          <w:rFonts w:hint="eastAsia"/>
+        </w:rPr>
+        <w:t>启或者</w:t>
+      </w:r>
+      <w:proofErr w:type="gramEnd"/>
+      <w:r>
+        <w:rPr>
+          <w:rFonts w:hint="eastAsia"/>
+        </w:rPr>
+        <w:t>大量缓存集中在某一个时间段失效，这样在失效的时候，会给后端系统带来很大压力。导致系统崩溃。</w:t>
+      </w:r>
+    </w:p>
+    <w:p/>
+    <w:p>
+      <w:pPr>
+        <w:rPr>
+          <w:rFonts w:hint="eastAsia"/>
+        </w:rPr>
+      </w:pPr>
+      <w:r>
+        <w:rPr>
+          <w:rFonts w:hint="eastAsia"/>
+        </w:rPr>
+        <w:t>如何避免？</w:t>
+      </w:r>
+    </w:p>
+    <w:p/>
+    <w:p>
+      <w:pPr>
+        <w:rPr>
+          <w:rFonts w:hint="eastAsia"/>
+        </w:rPr>
+      </w:pPr>
+      <w:r>
+        <w:rPr>
+          <w:rFonts w:hint="eastAsia"/>
+        </w:rPr>
+        <w:t>1</w:t>
+      </w:r>
+      <w:r>
+        <w:rPr>
+          <w:rFonts w:hint="eastAsia"/>
+        </w:rPr>
+        <w:t>：在缓存失效后，通过加锁或者队列来控制读数据库写缓存的线程数量。比如对某个</w:t>
+      </w:r>
+      <w:r>
+        <w:rPr>
+          <w:rFonts w:hint="eastAsia"/>
+        </w:rPr>
+        <w:t>key</w:t>
+      </w:r>
+      <w:r>
+        <w:rPr>
+          <w:rFonts w:hint="eastAsia"/>
+        </w:rPr>
+        <w:t>只允许一个线程查询数据和写缓存，其他线程等待。</w:t>
+      </w:r>
+    </w:p>
+    <w:p/>
+    <w:p>
+      <w:pPr>
+        <w:rPr>
+          <w:rFonts w:hint="eastAsia"/>
+        </w:rPr>
+      </w:pPr>
+      <w:r>
+        <w:rPr>
+          <w:rFonts w:hint="eastAsia"/>
+        </w:rPr>
+        <w:t>2</w:t>
+      </w:r>
+      <w:r>
+        <w:rPr>
+          <w:rFonts w:hint="eastAsia"/>
+        </w:rPr>
+        <w:t>：做二级缓存，</w:t>
+      </w:r>
+      <w:r>
+        <w:rPr>
+          <w:rFonts w:hint="eastAsia"/>
+        </w:rPr>
+        <w:t>A1</w:t>
+      </w:r>
+      <w:r>
+        <w:rPr>
+          <w:rFonts w:hint="eastAsia"/>
+        </w:rPr>
+        <w:t>为原始缓存，</w:t>
+      </w:r>
+      <w:r>
+        <w:rPr>
+          <w:rFonts w:hint="eastAsia"/>
+        </w:rPr>
+        <w:t>A2</w:t>
+      </w:r>
+      <w:r>
+        <w:rPr>
+          <w:rFonts w:hint="eastAsia"/>
+        </w:rPr>
+        <w:t>为拷贝缓存，</w:t>
+      </w:r>
+      <w:r>
+        <w:rPr>
+          <w:rFonts w:hint="eastAsia"/>
+        </w:rPr>
+        <w:t>A1</w:t>
+      </w:r>
+      <w:r>
+        <w:rPr>
+          <w:rFonts w:hint="eastAsia"/>
+        </w:rPr>
+        <w:t>失效时，可以访问</w:t>
+      </w:r>
+      <w:r>
+        <w:rPr>
+          <w:rFonts w:hint="eastAsia"/>
+        </w:rPr>
+        <w:t>A2</w:t>
+      </w:r>
+      <w:r>
+        <w:rPr>
+          <w:rFonts w:hint="eastAsia"/>
+        </w:rPr>
+        <w:t>，</w:t>
+      </w:r>
+      <w:r>
+        <w:rPr>
+          <w:rFonts w:hint="eastAsia"/>
+        </w:rPr>
+        <w:t>A1</w:t>
+      </w:r>
+      <w:r>
+        <w:rPr>
+          <w:rFonts w:hint="eastAsia"/>
+        </w:rPr>
+        <w:t>缓存失效时间设置为短期，</w:t>
+      </w:r>
+      <w:r>
+        <w:rPr>
+          <w:rFonts w:hint="eastAsia"/>
+        </w:rPr>
+        <w:t>A2</w:t>
+      </w:r>
+      <w:r>
+        <w:rPr>
+          <w:rFonts w:hint="eastAsia"/>
+        </w:rPr>
+        <w:t>设置为长期</w:t>
+      </w:r>
+    </w:p>
+    <w:p/>
+    <w:p>
+      <w:pPr>
+        <w:rPr>
+          <w:rFonts w:hint="eastAsia"/>
+        </w:rPr>
+      </w:pPr>
+      <w:r>
+        <w:rPr>
+          <w:rFonts w:hint="eastAsia"/>
+        </w:rPr>
+        <w:t>3</w:t>
+      </w:r>
+      <w:r>
+        <w:rPr>
+          <w:rFonts w:hint="eastAsia"/>
+        </w:rPr>
+        <w:t>：不同的</w:t>
+      </w:r>
+      <w:r>
+        <w:rPr>
+          <w:rFonts w:hint="eastAsia"/>
+        </w:rPr>
+        <w:t>key</w:t>
+      </w:r>
+      <w:r>
+        <w:rPr>
+          <w:rFonts w:hint="eastAsia"/>
+        </w:rPr>
+        <w:t>，设置不同的过期时间，让缓存失效的时间点尽量均匀。</w:t>
+      </w:r>
     </w:p>
     <w:sectPr>
       <w:pgSz w:w="11906" w:h="16838"/>
